--- a/OPD/Lab2/ОПД_ЛР2_Вар15060_P3115_Линейский_Аким_Евгеньевич.docx
+++ b/OPD/Lab2/ОПД_ЛР2_Вар15060_P3115_Линейский_Аким_Евгеньевич.docx
@@ -384,10 +384,10 @@
         <w:t>2024</w:t>
       </w:r>
     </w:p>
-    <w:bookmarkStart w:id="0" w:name="_Toc178447396" w:displacedByCustomXml="next"/>
-    <w:bookmarkStart w:id="1" w:name="_Toc178448813" w:displacedByCustomXml="next"/>
-    <w:bookmarkStart w:id="2" w:name="_Toc178448935" w:displacedByCustomXml="next"/>
-    <w:bookmarkStart w:id="3" w:name="_Toc183954342" w:displacedByCustomXml="next"/>
+    <w:bookmarkStart w:id="0" w:name="_Toc183954342" w:displacedByCustomXml="next"/>
+    <w:bookmarkStart w:id="1" w:name="_Toc178448935" w:displacedByCustomXml="next"/>
+    <w:bookmarkStart w:id="2" w:name="_Toc178448813" w:displacedByCustomXml="next"/>
+    <w:bookmarkStart w:id="3" w:name="_Toc178447396" w:displacedByCustomXml="next"/>
     <w:sdt>
       <w:sdtPr>
         <w:rPr>
@@ -440,76 +440,6 @@
               <w14:ligatures w14:val="standardContextual"/>
             </w:rPr>
           </w:pPr>
-          <w:hyperlink w:anchor="_Toc183954342" w:history="1">
-            <w:r>
-              <w:rPr>
-                <w:rStyle w:val="aa"/>
-                <w:noProof/>
-              </w:rPr>
-              <w:t>Содержание</w:t>
-            </w:r>
-            <w:r>
-              <w:rPr>
-                <w:noProof/>
-                <w:webHidden/>
-              </w:rPr>
-              <w:tab/>
-            </w:r>
-            <w:r>
-              <w:rPr>
-                <w:noProof/>
-                <w:webHidden/>
-              </w:rPr>
-              <w:fldChar w:fldCharType="begin"/>
-            </w:r>
-            <w:r>
-              <w:rPr>
-                <w:noProof/>
-                <w:webHidden/>
-              </w:rPr>
-              <w:instrText xml:space="preserve"> PAGEREF _Toc183954342 \h </w:instrText>
-            </w:r>
-            <w:r>
-              <w:rPr>
-                <w:noProof/>
-                <w:webHidden/>
-              </w:rPr>
-            </w:r>
-            <w:r>
-              <w:rPr>
-                <w:noProof/>
-                <w:webHidden/>
-              </w:rPr>
-              <w:fldChar w:fldCharType="separate"/>
-            </w:r>
-            <w:r>
-              <w:rPr>
-                <w:noProof/>
-                <w:webHidden/>
-              </w:rPr>
-              <w:t>2</w:t>
-            </w:r>
-            <w:r>
-              <w:rPr>
-                <w:noProof/>
-                <w:webHidden/>
-              </w:rPr>
-              <w:fldChar w:fldCharType="end"/>
-            </w:r>
-          </w:hyperlink>
-        </w:p>
-        <w:p>
-          <w:pPr>
-            <w:pStyle w:val="1"/>
-            <w:rPr>
-              <w:rFonts w:asciiTheme="minorHAnsi" w:eastAsiaTheme="minorEastAsia" w:hAnsiTheme="minorHAnsi"/>
-              <w:noProof/>
-              <w:kern w:val="2"/>
-              <w:sz w:val="22"/>
-              <w:lang w:eastAsia="ru-RU"/>
-              <w14:ligatures w14:val="standardContextual"/>
-            </w:rPr>
-          </w:pPr>
           <w:hyperlink w:anchor="_Toc183954343" w:history="1">
             <w:r>
               <w:rPr>
@@ -864,7 +794,7 @@
               <w:rPr>
                 <w:webHidden/>
               </w:rPr>
-              <w:t>5</w:t>
+              <w:t>4</w:t>
             </w:r>
             <w:r>
               <w:rPr>
@@ -1121,7 +1051,7 @@
                 <w:noProof/>
                 <w:webHidden/>
               </w:rPr>
-              <w:t>5</w:t>
+              <w:t>6</w:t>
             </w:r>
             <w:r>
               <w:rPr>
@@ -1210,13 +1140,13 @@
             <w:fldChar w:fldCharType="end"/>
           </w:r>
         </w:p>
-        <w:p>
-          <w:pPr>
-            <w:ind w:firstLine="0"/>
-          </w:pPr>
-        </w:p>
       </w:sdtContent>
     </w:sdt>
+    <w:p>
+      <w:pPr>
+        <w:pStyle w:val="a7"/>
+      </w:pPr>
+    </w:p>
     <w:p>
       <w:pPr>
         <w:pStyle w:val="a7"/>
@@ -1288,6 +1218,11 @@
         <w:rPr>
           <w:lang w:val="en-US"/>
         </w:rPr>
+      </w:pPr>
+    </w:p>
+    <w:p>
+      <w:pPr>
+        <w:pStyle w:val="a7"/>
       </w:pPr>
     </w:p>
     <w:p>
@@ -2899,7 +2834,6 @@
         <w:ind w:firstLine="0"/>
         <w:rPr>
           <w:rFonts w:cs="Times New Roman"/>
-          <w:lang w:val="en-US"/>
         </w:rPr>
       </w:pPr>
       <w:r>
@@ -3848,8 +3782,8 @@
       <w:pPr>
         <w:pStyle w:val="2"/>
       </w:pPr>
-      <w:bookmarkStart w:id="10" w:name="_Toc183954350"/>
-      <w:bookmarkStart w:id="11" w:name="_Toc183954349"/>
+      <w:bookmarkStart w:id="10" w:name="_Toc183954349"/>
+      <w:bookmarkStart w:id="11" w:name="_Toc183954350"/>
       <w:r>
         <w:rPr>
           <w:color w:val="000000" w:themeColor="text1"/>
@@ -3859,7 +3793,7 @@
       <w:r>
         <w:t>:</w:t>
       </w:r>
-      <w:bookmarkEnd w:id="11"/>
+      <w:bookmarkEnd w:id="10"/>
     </w:p>
     <w:p>
       <w:pPr>
@@ -4033,7 +3967,7 @@
       <w:r>
         <w:t>Адреса первой и последней выполняемой команд программы:</w:t>
       </w:r>
-      <w:bookmarkEnd w:id="10"/>
+      <w:bookmarkEnd w:id="11"/>
     </w:p>
     <w:p>
       <w:pPr>
@@ -4046,6 +3980,9 @@
     <w:p>
       <w:pPr>
         <w:ind w:firstLine="0"/>
+        <w:rPr>
+          <w:lang w:val="en-US"/>
+        </w:rPr>
       </w:pPr>
       <w:r>
         <w:t>159 – адрес последней команды, конец выполнения программы</w:t>
@@ -4053,14 +3990,16 @@
     </w:p>
     <w:p>
       <w:pPr>
+        <w:pStyle w:val="10"/>
         <w:ind w:firstLine="0"/>
-      </w:pPr>
+        <w:jc w:val="both"/>
+      </w:pPr>
+      <w:bookmarkStart w:id="12" w:name="_Toc183954351"/>
     </w:p>
     <w:p>
       <w:pPr>
         <w:pStyle w:val="10"/>
       </w:pPr>
-      <w:bookmarkStart w:id="12" w:name="_Toc183954351"/>
       <w:r>
         <w:t>Трассировка программы</w:t>
       </w:r>
@@ -4079,7 +4018,22 @@
         <w:ind w:firstLine="0"/>
       </w:pPr>
       <w:r>
-        <w:t>В=-569</w:t>
+        <w:rPr>
+          <w:lang w:val="en-US"/>
+        </w:rPr>
+        <w:t xml:space="preserve">B </w:t>
+      </w:r>
+      <w:r>
+        <w:t>=</w:t>
+      </w:r>
+      <w:r>
+        <w:rPr>
+          <w:lang w:val="en-US"/>
+        </w:rPr>
+        <w:t xml:space="preserve"> -</w:t>
+      </w:r>
+      <w:r>
+        <w:t>569</w:t>
       </w:r>
     </w:p>
     <w:p>
@@ -4087,7 +4041,22 @@
         <w:ind w:firstLine="0"/>
       </w:pPr>
       <w:r>
-        <w:t>С=25600</w:t>
+        <w:rPr>
+          <w:lang w:val="en-US"/>
+        </w:rPr>
+        <w:t xml:space="preserve">C </w:t>
+      </w:r>
+      <w:r>
+        <w:t>=</w:t>
+      </w:r>
+      <w:r>
+        <w:rPr>
+          <w:lang w:val="en-US"/>
+        </w:rPr>
+        <w:t xml:space="preserve"> </w:t>
+      </w:r>
+      <w:r>
+        <w:t>25600</w:t>
       </w:r>
     </w:p>
     <w:p>
@@ -4095,17 +4064,2917 @@
         <w:ind w:firstLine="0"/>
       </w:pPr>
       <w:r>
-        <w:t>Д=154</w:t>
+        <w:rPr>
+          <w:lang w:val="en-US"/>
+        </w:rPr>
+        <w:t xml:space="preserve">D </w:t>
+      </w:r>
+      <w:r>
+        <w:t>=</w:t>
+      </w:r>
+      <w:r>
+        <w:rPr>
+          <w:lang w:val="en-US"/>
+        </w:rPr>
+        <w:t xml:space="preserve"> </w:t>
+      </w:r>
+      <w:r>
+        <w:t>154</w:t>
       </w:r>
     </w:p>
-    <w:p/>
     <w:p>
       <w:pPr>
+        <w:ind w:firstLine="0"/>
+        <w:rPr>
+          <w:lang w:val="en-US"/>
+        </w:rPr>
+      </w:pPr>
+    </w:p>
+    <w:tbl>
+      <w:tblPr>
+        <w:tblStyle w:val="ab"/>
+        <w:tblpPr w:leftFromText="180" w:rightFromText="180" w:vertAnchor="text" w:horzAnchor="margin" w:tblpXSpec="center" w:tblpY="251"/>
+        <w:tblW w:w="10343" w:type="dxa"/>
+        <w:tblLook w:val="04A0" w:firstRow="1" w:lastRow="0" w:firstColumn="1" w:lastColumn="0" w:noHBand="0" w:noVBand="1"/>
+      </w:tblPr>
+      <w:tblGrid>
+        <w:gridCol w:w="845"/>
+        <w:gridCol w:w="885"/>
+        <w:gridCol w:w="730"/>
+        <w:gridCol w:w="790"/>
+        <w:gridCol w:w="733"/>
+        <w:gridCol w:w="803"/>
+        <w:gridCol w:w="718"/>
+        <w:gridCol w:w="744"/>
+        <w:gridCol w:w="803"/>
+        <w:gridCol w:w="870"/>
+        <w:gridCol w:w="961"/>
+        <w:gridCol w:w="1461"/>
+      </w:tblGrid>
+      <w:tr>
+        <w:trPr>
+          <w:trHeight w:val="1129"/>
+        </w:trPr>
+        <w:tc>
+          <w:tcPr>
+            <w:tcW w:w="1730" w:type="dxa"/>
+            <w:gridSpan w:val="2"/>
+            <w:vAlign w:val="center"/>
+          </w:tcPr>
+          <w:p>
+            <w:pPr>
+              <w:spacing w:line="240" w:lineRule="auto"/>
+              <w:ind w:firstLine="0"/>
+              <w:jc w:val="center"/>
+              <w:rPr>
+                <w:sz w:val="24"/>
+                <w:szCs w:val="24"/>
+              </w:rPr>
+            </w:pPr>
+            <w:r>
+              <w:rPr>
+                <w:sz w:val="24"/>
+                <w:szCs w:val="24"/>
+              </w:rPr>
+              <w:lastRenderedPageBreak/>
+              <w:t>Выполняемая команда</w:t>
+            </w:r>
+          </w:p>
+        </w:tc>
+        <w:tc>
+          <w:tcPr>
+            <w:tcW w:w="6191" w:type="dxa"/>
+            <w:gridSpan w:val="8"/>
+            <w:vAlign w:val="center"/>
+          </w:tcPr>
+          <w:p>
+            <w:pPr>
+              <w:spacing w:line="240" w:lineRule="auto"/>
+              <w:ind w:firstLine="0"/>
+              <w:jc w:val="center"/>
+              <w:rPr>
+                <w:sz w:val="24"/>
+                <w:szCs w:val="24"/>
+              </w:rPr>
+            </w:pPr>
+            <w:r>
+              <w:rPr>
+                <w:sz w:val="24"/>
+                <w:szCs w:val="24"/>
+              </w:rPr>
+              <w:t>Содержимое регистров процессора после выполнения команды</w:t>
+            </w:r>
+          </w:p>
+        </w:tc>
+        <w:tc>
+          <w:tcPr>
+            <w:tcW w:w="2422" w:type="dxa"/>
+            <w:gridSpan w:val="2"/>
+            <w:vAlign w:val="center"/>
+          </w:tcPr>
+          <w:p>
+            <w:pPr>
+              <w:spacing w:line="240" w:lineRule="auto"/>
+              <w:ind w:firstLine="0"/>
+              <w:jc w:val="center"/>
+              <w:rPr>
+                <w:sz w:val="24"/>
+                <w:szCs w:val="24"/>
+              </w:rPr>
+            </w:pPr>
+            <w:r>
+              <w:rPr>
+                <w:sz w:val="24"/>
+                <w:szCs w:val="24"/>
+              </w:rPr>
+              <w:t>Ячейка, сод</w:t>
+            </w:r>
+            <w:r>
+              <w:rPr>
+                <w:sz w:val="24"/>
+                <w:szCs w:val="24"/>
+              </w:rPr>
+              <w:t>ер</w:t>
+            </w:r>
+            <w:r>
+              <w:rPr>
+                <w:sz w:val="24"/>
+                <w:szCs w:val="24"/>
+              </w:rPr>
+              <w:t>жимое которой изменилось после выполнения команды</w:t>
+            </w:r>
+          </w:p>
+        </w:tc>
+      </w:tr>
+      <w:tr>
+        <w:tc>
+          <w:tcPr>
+            <w:tcW w:w="845" w:type="dxa"/>
+            <w:vAlign w:val="center"/>
+          </w:tcPr>
+          <w:p>
+            <w:pPr>
+              <w:spacing w:line="240" w:lineRule="auto"/>
+              <w:ind w:firstLine="0"/>
+              <w:jc w:val="center"/>
+              <w:rPr>
+                <w:sz w:val="24"/>
+                <w:szCs w:val="24"/>
+              </w:rPr>
+            </w:pPr>
+            <w:r>
+              <w:rPr>
+                <w:sz w:val="24"/>
+                <w:szCs w:val="24"/>
+              </w:rPr>
+              <w:t>Адрес</w:t>
+            </w:r>
+          </w:p>
+        </w:tc>
+        <w:tc>
+          <w:tcPr>
+            <w:tcW w:w="885" w:type="dxa"/>
+            <w:vAlign w:val="center"/>
+          </w:tcPr>
+          <w:p>
+            <w:pPr>
+              <w:spacing w:line="240" w:lineRule="auto"/>
+              <w:ind w:firstLine="0"/>
+              <w:jc w:val="center"/>
+              <w:rPr>
+                <w:sz w:val="24"/>
+                <w:szCs w:val="24"/>
+              </w:rPr>
+            </w:pPr>
+            <w:r>
+              <w:rPr>
+                <w:sz w:val="24"/>
+                <w:szCs w:val="24"/>
+              </w:rPr>
+              <w:t>Код</w:t>
+            </w:r>
+          </w:p>
+        </w:tc>
+        <w:tc>
+          <w:tcPr>
+            <w:tcW w:w="730" w:type="dxa"/>
+            <w:vAlign w:val="center"/>
+          </w:tcPr>
+          <w:p>
+            <w:pPr>
+              <w:spacing w:line="240" w:lineRule="auto"/>
+              <w:ind w:firstLine="0"/>
+              <w:jc w:val="center"/>
+              <w:rPr>
+                <w:sz w:val="24"/>
+                <w:szCs w:val="24"/>
+                <w:lang w:val="en-US"/>
+              </w:rPr>
+            </w:pPr>
+            <w:r>
+              <w:rPr>
+                <w:sz w:val="24"/>
+                <w:szCs w:val="24"/>
+                <w:lang w:val="en-US"/>
+              </w:rPr>
+              <w:t>I</w:t>
+            </w:r>
+            <w:r>
+              <w:rPr>
+                <w:sz w:val="24"/>
+                <w:szCs w:val="24"/>
+                <w:lang w:val="en-US"/>
+              </w:rPr>
+              <w:t>P</w:t>
+            </w:r>
+          </w:p>
+        </w:tc>
+        <w:tc>
+          <w:tcPr>
+            <w:tcW w:w="790" w:type="dxa"/>
+            <w:vAlign w:val="center"/>
+          </w:tcPr>
+          <w:p>
+            <w:pPr>
+              <w:spacing w:line="240" w:lineRule="auto"/>
+              <w:ind w:firstLine="0"/>
+              <w:jc w:val="center"/>
+              <w:rPr>
+                <w:sz w:val="24"/>
+                <w:szCs w:val="24"/>
+                <w:lang w:val="en-US"/>
+              </w:rPr>
+            </w:pPr>
+            <w:r>
+              <w:rPr>
+                <w:sz w:val="24"/>
+                <w:szCs w:val="24"/>
+                <w:lang w:val="en-US"/>
+              </w:rPr>
+              <w:t>C</w:t>
+            </w:r>
+            <w:r>
+              <w:rPr>
+                <w:sz w:val="24"/>
+                <w:szCs w:val="24"/>
+                <w:lang w:val="en-US"/>
+              </w:rPr>
+              <w:t>R</w:t>
+            </w:r>
+          </w:p>
+        </w:tc>
+        <w:tc>
+          <w:tcPr>
+            <w:tcW w:w="733" w:type="dxa"/>
+            <w:vAlign w:val="center"/>
+          </w:tcPr>
+          <w:p>
+            <w:pPr>
+              <w:spacing w:line="240" w:lineRule="auto"/>
+              <w:ind w:firstLine="0"/>
+              <w:jc w:val="center"/>
+              <w:rPr>
+                <w:sz w:val="24"/>
+                <w:szCs w:val="24"/>
+                <w:lang w:val="en-US"/>
+              </w:rPr>
+            </w:pPr>
+            <w:r>
+              <w:rPr>
+                <w:sz w:val="24"/>
+                <w:szCs w:val="24"/>
+                <w:lang w:val="en-US"/>
+              </w:rPr>
+              <w:t>AR</w:t>
+            </w:r>
+          </w:p>
+        </w:tc>
+        <w:tc>
+          <w:tcPr>
+            <w:tcW w:w="803" w:type="dxa"/>
+            <w:vAlign w:val="center"/>
+          </w:tcPr>
+          <w:p>
+            <w:pPr>
+              <w:spacing w:line="240" w:lineRule="auto"/>
+              <w:ind w:firstLine="0"/>
+              <w:jc w:val="center"/>
+              <w:rPr>
+                <w:sz w:val="24"/>
+                <w:szCs w:val="24"/>
+                <w:lang w:val="en-US"/>
+              </w:rPr>
+            </w:pPr>
+            <w:r>
+              <w:rPr>
+                <w:sz w:val="24"/>
+                <w:szCs w:val="24"/>
+                <w:lang w:val="en-US"/>
+              </w:rPr>
+              <w:t>DR</w:t>
+            </w:r>
+          </w:p>
+        </w:tc>
+        <w:tc>
+          <w:tcPr>
+            <w:tcW w:w="718" w:type="dxa"/>
+            <w:vAlign w:val="center"/>
+          </w:tcPr>
+          <w:p>
+            <w:pPr>
+              <w:spacing w:line="240" w:lineRule="auto"/>
+              <w:ind w:firstLine="0"/>
+              <w:jc w:val="center"/>
+              <w:rPr>
+                <w:sz w:val="24"/>
+                <w:szCs w:val="24"/>
+                <w:lang w:val="en-US"/>
+              </w:rPr>
+            </w:pPr>
+            <w:r>
+              <w:rPr>
+                <w:sz w:val="24"/>
+                <w:szCs w:val="24"/>
+                <w:lang w:val="en-US"/>
+              </w:rPr>
+              <w:t>SP</w:t>
+            </w:r>
+          </w:p>
+        </w:tc>
+        <w:tc>
+          <w:tcPr>
+            <w:tcW w:w="744" w:type="dxa"/>
+            <w:vAlign w:val="center"/>
+          </w:tcPr>
+          <w:p>
+            <w:pPr>
+              <w:spacing w:line="240" w:lineRule="auto"/>
+              <w:ind w:firstLine="0"/>
+              <w:jc w:val="center"/>
+              <w:rPr>
+                <w:sz w:val="24"/>
+                <w:szCs w:val="24"/>
+                <w:lang w:val="en-US"/>
+              </w:rPr>
+            </w:pPr>
+            <w:r>
+              <w:rPr>
+                <w:sz w:val="24"/>
+                <w:szCs w:val="24"/>
+                <w:lang w:val="en-US"/>
+              </w:rPr>
+              <w:t>BR</w:t>
+            </w:r>
+          </w:p>
+        </w:tc>
+        <w:tc>
+          <w:tcPr>
+            <w:tcW w:w="803" w:type="dxa"/>
+            <w:vAlign w:val="center"/>
+          </w:tcPr>
+          <w:p>
+            <w:pPr>
+              <w:spacing w:line="240" w:lineRule="auto"/>
+              <w:ind w:firstLine="0"/>
+              <w:jc w:val="center"/>
+              <w:rPr>
+                <w:sz w:val="24"/>
+                <w:szCs w:val="24"/>
+                <w:lang w:val="en-US"/>
+              </w:rPr>
+            </w:pPr>
+            <w:r>
+              <w:rPr>
+                <w:sz w:val="24"/>
+                <w:szCs w:val="24"/>
+                <w:lang w:val="en-US"/>
+              </w:rPr>
+              <w:t>AC</w:t>
+            </w:r>
+          </w:p>
+        </w:tc>
+        <w:tc>
+          <w:tcPr>
+            <w:tcW w:w="870" w:type="dxa"/>
+            <w:vAlign w:val="center"/>
+          </w:tcPr>
+          <w:p>
+            <w:pPr>
+              <w:spacing w:line="240" w:lineRule="auto"/>
+              <w:ind w:firstLine="0"/>
+              <w:jc w:val="center"/>
+              <w:rPr>
+                <w:sz w:val="24"/>
+                <w:szCs w:val="24"/>
+                <w:lang w:val="en-US"/>
+              </w:rPr>
+            </w:pPr>
+            <w:r>
+              <w:rPr>
+                <w:sz w:val="24"/>
+                <w:szCs w:val="24"/>
+                <w:lang w:val="en-US"/>
+              </w:rPr>
+              <w:t>NZVC</w:t>
+            </w:r>
+          </w:p>
+        </w:tc>
+        <w:tc>
+          <w:tcPr>
+            <w:tcW w:w="961" w:type="dxa"/>
+            <w:vAlign w:val="center"/>
+          </w:tcPr>
+          <w:p>
+            <w:pPr>
+              <w:spacing w:line="240" w:lineRule="auto"/>
+              <w:ind w:firstLine="0"/>
+              <w:jc w:val="center"/>
+              <w:rPr>
+                <w:sz w:val="24"/>
+                <w:szCs w:val="24"/>
+              </w:rPr>
+            </w:pPr>
+            <w:r>
+              <w:rPr>
+                <w:sz w:val="24"/>
+                <w:szCs w:val="24"/>
+              </w:rPr>
+              <w:t>Адрес</w:t>
+            </w:r>
+          </w:p>
+        </w:tc>
+        <w:tc>
+          <w:tcPr>
+            <w:tcW w:w="1461" w:type="dxa"/>
+            <w:vAlign w:val="center"/>
+          </w:tcPr>
+          <w:p>
+            <w:pPr>
+              <w:spacing w:line="240" w:lineRule="auto"/>
+              <w:ind w:firstLine="0"/>
+              <w:jc w:val="center"/>
+              <w:rPr>
+                <w:sz w:val="24"/>
+                <w:szCs w:val="24"/>
+              </w:rPr>
+            </w:pPr>
+            <w:r>
+              <w:rPr>
+                <w:sz w:val="24"/>
+                <w:szCs w:val="24"/>
+              </w:rPr>
+              <w:t>Новый код</w:t>
+            </w:r>
+          </w:p>
+        </w:tc>
+      </w:tr>
+      <w:tr>
+        <w:tc>
+          <w:tcPr>
+            <w:tcW w:w="845" w:type="dxa"/>
+          </w:tcPr>
+          <w:p>
+            <w:pPr>
+              <w:spacing w:line="240" w:lineRule="auto"/>
+              <w:ind w:firstLine="0"/>
+              <w:jc w:val="center"/>
+              <w:rPr>
+                <w:sz w:val="24"/>
+                <w:szCs w:val="24"/>
+              </w:rPr>
+            </w:pPr>
+            <w:r>
+              <w:t>152</w:t>
+            </w:r>
+          </w:p>
+        </w:tc>
+        <w:tc>
+          <w:tcPr>
+            <w:tcW w:w="885" w:type="dxa"/>
+          </w:tcPr>
+          <w:p>
+            <w:pPr>
+              <w:spacing w:line="240" w:lineRule="auto"/>
+              <w:ind w:firstLine="0"/>
+              <w:jc w:val="center"/>
+              <w:rPr>
+                <w:sz w:val="24"/>
+                <w:szCs w:val="24"/>
+              </w:rPr>
+            </w:pPr>
+            <w:r>
+              <w:rPr>
+                <w:lang w:val="en-US"/>
+              </w:rPr>
+              <w:t>0200</w:t>
+            </w:r>
+          </w:p>
+        </w:tc>
+        <w:tc>
+          <w:tcPr>
+            <w:tcW w:w="730" w:type="dxa"/>
+            <w:vAlign w:val="center"/>
+          </w:tcPr>
+          <w:p>
+            <w:pPr>
+              <w:spacing w:line="240" w:lineRule="auto"/>
+              <w:ind w:firstLine="0"/>
+              <w:jc w:val="center"/>
+              <w:rPr>
+                <w:sz w:val="24"/>
+                <w:szCs w:val="24"/>
+                <w:lang w:val="en-US"/>
+              </w:rPr>
+            </w:pPr>
+            <w:r>
+              <w:rPr>
+                <w:sz w:val="24"/>
+                <w:szCs w:val="24"/>
+                <w:lang w:val="en-US"/>
+              </w:rPr>
+              <w:t>15</w:t>
+            </w:r>
+            <w:r>
+              <w:rPr>
+                <w:sz w:val="24"/>
+                <w:szCs w:val="24"/>
+                <w:lang w:val="en-US"/>
+              </w:rPr>
+              <w:t>3</w:t>
+            </w:r>
+          </w:p>
+        </w:tc>
+        <w:tc>
+          <w:tcPr>
+            <w:tcW w:w="790" w:type="dxa"/>
+            <w:vAlign w:val="center"/>
+          </w:tcPr>
+          <w:p>
+            <w:pPr>
+              <w:spacing w:line="240" w:lineRule="auto"/>
+              <w:ind w:firstLine="0"/>
+              <w:jc w:val="center"/>
+              <w:rPr>
+                <w:sz w:val="24"/>
+                <w:szCs w:val="24"/>
+                <w:lang w:val="en-US"/>
+              </w:rPr>
+            </w:pPr>
+            <w:r>
+              <w:rPr>
+                <w:sz w:val="24"/>
+                <w:szCs w:val="24"/>
+                <w:lang w:val="en-US"/>
+              </w:rPr>
+              <w:t>0200</w:t>
+            </w:r>
+          </w:p>
+        </w:tc>
+        <w:tc>
+          <w:tcPr>
+            <w:tcW w:w="733" w:type="dxa"/>
+            <w:vAlign w:val="center"/>
+          </w:tcPr>
+          <w:p>
+            <w:pPr>
+              <w:spacing w:line="240" w:lineRule="auto"/>
+              <w:ind w:firstLine="0"/>
+              <w:jc w:val="center"/>
+              <w:rPr>
+                <w:sz w:val="24"/>
+                <w:szCs w:val="24"/>
+                <w:lang w:val="en-US"/>
+              </w:rPr>
+            </w:pPr>
+            <w:r>
+              <w:rPr>
+                <w:sz w:val="24"/>
+                <w:szCs w:val="24"/>
+                <w:lang w:val="en-US"/>
+              </w:rPr>
+              <w:t>152</w:t>
+            </w:r>
+          </w:p>
+        </w:tc>
+        <w:tc>
+          <w:tcPr>
+            <w:tcW w:w="803" w:type="dxa"/>
+            <w:vAlign w:val="center"/>
+          </w:tcPr>
+          <w:p>
+            <w:pPr>
+              <w:spacing w:line="240" w:lineRule="auto"/>
+              <w:ind w:firstLine="0"/>
+              <w:jc w:val="center"/>
+              <w:rPr>
+                <w:sz w:val="24"/>
+                <w:szCs w:val="24"/>
+                <w:lang w:val="en-US"/>
+              </w:rPr>
+            </w:pPr>
+            <w:r>
+              <w:rPr>
+                <w:sz w:val="24"/>
+                <w:szCs w:val="24"/>
+                <w:lang w:val="en-US"/>
+              </w:rPr>
+              <w:t>0200</w:t>
+            </w:r>
+          </w:p>
+        </w:tc>
+        <w:tc>
+          <w:tcPr>
+            <w:tcW w:w="718" w:type="dxa"/>
+            <w:vAlign w:val="center"/>
+          </w:tcPr>
+          <w:p>
+            <w:pPr>
+              <w:spacing w:line="240" w:lineRule="auto"/>
+              <w:ind w:firstLine="0"/>
+              <w:jc w:val="center"/>
+              <w:rPr>
+                <w:sz w:val="24"/>
+                <w:szCs w:val="24"/>
+                <w:lang w:val="en-US"/>
+              </w:rPr>
+            </w:pPr>
+            <w:r>
+              <w:rPr>
+                <w:sz w:val="24"/>
+                <w:szCs w:val="24"/>
+                <w:lang w:val="en-US"/>
+              </w:rPr>
+              <w:t>000</w:t>
+            </w:r>
+          </w:p>
+        </w:tc>
+        <w:tc>
+          <w:tcPr>
+            <w:tcW w:w="744" w:type="dxa"/>
+            <w:vAlign w:val="center"/>
+          </w:tcPr>
+          <w:p>
+            <w:pPr>
+              <w:spacing w:line="240" w:lineRule="auto"/>
+              <w:ind w:firstLine="0"/>
+              <w:jc w:val="center"/>
+              <w:rPr>
+                <w:sz w:val="24"/>
+                <w:szCs w:val="24"/>
+                <w:lang w:val="en-US"/>
+              </w:rPr>
+            </w:pPr>
+            <w:r>
+              <w:rPr>
+                <w:sz w:val="24"/>
+                <w:szCs w:val="24"/>
+                <w:lang w:val="en-US"/>
+              </w:rPr>
+              <w:t>0152</w:t>
+            </w:r>
+          </w:p>
+        </w:tc>
+        <w:tc>
+          <w:tcPr>
+            <w:tcW w:w="803" w:type="dxa"/>
+            <w:vAlign w:val="center"/>
+          </w:tcPr>
+          <w:p>
+            <w:pPr>
+              <w:spacing w:line="240" w:lineRule="auto"/>
+              <w:ind w:firstLine="0"/>
+              <w:jc w:val="center"/>
+              <w:rPr>
+                <w:sz w:val="24"/>
+                <w:szCs w:val="24"/>
+                <w:lang w:val="en-US"/>
+              </w:rPr>
+            </w:pPr>
+            <w:r>
+              <w:rPr>
+                <w:sz w:val="24"/>
+                <w:szCs w:val="24"/>
+                <w:lang w:val="en-US"/>
+              </w:rPr>
+              <w:t>0000</w:t>
+            </w:r>
+          </w:p>
+        </w:tc>
+        <w:tc>
+          <w:tcPr>
+            <w:tcW w:w="870" w:type="dxa"/>
+            <w:vAlign w:val="center"/>
+          </w:tcPr>
+          <w:p>
+            <w:pPr>
+              <w:spacing w:line="240" w:lineRule="auto"/>
+              <w:ind w:firstLine="0"/>
+              <w:jc w:val="center"/>
+              <w:rPr>
+                <w:sz w:val="24"/>
+                <w:szCs w:val="24"/>
+                <w:lang w:val="en-US"/>
+              </w:rPr>
+            </w:pPr>
+            <w:r>
+              <w:rPr>
+                <w:sz w:val="24"/>
+                <w:szCs w:val="24"/>
+                <w:lang w:val="en-US"/>
+              </w:rPr>
+              <w:t>0101</w:t>
+            </w:r>
+          </w:p>
+        </w:tc>
+        <w:tc>
+          <w:tcPr>
+            <w:tcW w:w="961" w:type="dxa"/>
+            <w:vAlign w:val="center"/>
+          </w:tcPr>
+          <w:p>
+            <w:pPr>
+              <w:spacing w:line="240" w:lineRule="auto"/>
+              <w:ind w:firstLine="0"/>
+              <w:jc w:val="center"/>
+              <w:rPr>
+                <w:sz w:val="24"/>
+                <w:szCs w:val="24"/>
+                <w:lang w:val="en-US"/>
+              </w:rPr>
+            </w:pPr>
+            <w:r>
+              <w:rPr>
+                <w:sz w:val="24"/>
+                <w:szCs w:val="24"/>
+                <w:lang w:val="en-US"/>
+              </w:rPr>
+              <w:t>-</w:t>
+            </w:r>
+          </w:p>
+        </w:tc>
+        <w:tc>
+          <w:tcPr>
+            <w:tcW w:w="1461" w:type="dxa"/>
+            <w:vAlign w:val="center"/>
+          </w:tcPr>
+          <w:p>
+            <w:pPr>
+              <w:spacing w:line="240" w:lineRule="auto"/>
+              <w:ind w:firstLine="0"/>
+              <w:jc w:val="center"/>
+              <w:rPr>
+                <w:sz w:val="24"/>
+                <w:szCs w:val="24"/>
+                <w:lang w:val="en-US"/>
+              </w:rPr>
+            </w:pPr>
+            <w:r>
+              <w:rPr>
+                <w:sz w:val="24"/>
+                <w:szCs w:val="24"/>
+                <w:lang w:val="en-US"/>
+              </w:rPr>
+              <w:t>-</w:t>
+            </w:r>
+          </w:p>
+        </w:tc>
+      </w:tr>
+      <w:tr>
+        <w:tc>
+          <w:tcPr>
+            <w:tcW w:w="845" w:type="dxa"/>
+          </w:tcPr>
+          <w:p>
+            <w:pPr>
+              <w:spacing w:line="240" w:lineRule="auto"/>
+              <w:ind w:firstLine="0"/>
+              <w:jc w:val="center"/>
+              <w:rPr>
+                <w:sz w:val="24"/>
+                <w:szCs w:val="24"/>
+              </w:rPr>
+            </w:pPr>
+            <w:r>
+              <w:t>153</w:t>
+            </w:r>
+          </w:p>
+        </w:tc>
+        <w:tc>
+          <w:tcPr>
+            <w:tcW w:w="885" w:type="dxa"/>
+          </w:tcPr>
+          <w:p>
+            <w:pPr>
+              <w:spacing w:line="240" w:lineRule="auto"/>
+              <w:ind w:firstLine="0"/>
+              <w:jc w:val="center"/>
+              <w:rPr>
+                <w:sz w:val="24"/>
+                <w:szCs w:val="24"/>
+              </w:rPr>
+            </w:pPr>
+            <w:r>
+              <w:rPr>
+                <w:lang w:val="en-US"/>
+              </w:rPr>
+              <w:t>3151</w:t>
+            </w:r>
+          </w:p>
+        </w:tc>
+        <w:tc>
+          <w:tcPr>
+            <w:tcW w:w="730" w:type="dxa"/>
+            <w:vAlign w:val="center"/>
+          </w:tcPr>
+          <w:p>
+            <w:pPr>
+              <w:spacing w:line="240" w:lineRule="auto"/>
+              <w:ind w:firstLine="0"/>
+              <w:jc w:val="center"/>
+              <w:rPr>
+                <w:sz w:val="24"/>
+                <w:szCs w:val="24"/>
+                <w:lang w:val="en-US"/>
+              </w:rPr>
+            </w:pPr>
+            <w:r>
+              <w:rPr>
+                <w:sz w:val="24"/>
+                <w:szCs w:val="24"/>
+                <w:lang w:val="en-US"/>
+              </w:rPr>
+              <w:t>154</w:t>
+            </w:r>
+          </w:p>
+        </w:tc>
+        <w:tc>
+          <w:tcPr>
+            <w:tcW w:w="790" w:type="dxa"/>
+            <w:vAlign w:val="center"/>
+          </w:tcPr>
+          <w:p>
+            <w:pPr>
+              <w:spacing w:line="240" w:lineRule="auto"/>
+              <w:ind w:firstLine="0"/>
+              <w:jc w:val="center"/>
+              <w:rPr>
+                <w:sz w:val="24"/>
+                <w:szCs w:val="24"/>
+                <w:lang w:val="en-US"/>
+              </w:rPr>
+            </w:pPr>
+            <w:r>
+              <w:rPr>
+                <w:sz w:val="24"/>
+                <w:szCs w:val="24"/>
+                <w:lang w:val="en-US"/>
+              </w:rPr>
+              <w:t>3151</w:t>
+            </w:r>
+          </w:p>
+        </w:tc>
+        <w:tc>
+          <w:tcPr>
+            <w:tcW w:w="733" w:type="dxa"/>
+            <w:vAlign w:val="center"/>
+          </w:tcPr>
+          <w:p>
+            <w:pPr>
+              <w:spacing w:line="240" w:lineRule="auto"/>
+              <w:ind w:firstLine="0"/>
+              <w:jc w:val="center"/>
+              <w:rPr>
+                <w:sz w:val="24"/>
+                <w:szCs w:val="24"/>
+                <w:lang w:val="en-US"/>
+              </w:rPr>
+            </w:pPr>
+            <w:r>
+              <w:rPr>
+                <w:sz w:val="24"/>
+                <w:szCs w:val="24"/>
+                <w:lang w:val="en-US"/>
+              </w:rPr>
+              <w:t>151</w:t>
+            </w:r>
+          </w:p>
+        </w:tc>
+        <w:tc>
+          <w:tcPr>
+            <w:tcW w:w="803" w:type="dxa"/>
+            <w:vAlign w:val="center"/>
+          </w:tcPr>
+          <w:p>
+            <w:pPr>
+              <w:spacing w:line="240" w:lineRule="auto"/>
+              <w:ind w:firstLine="0"/>
+              <w:jc w:val="center"/>
+              <w:rPr>
+                <w:sz w:val="24"/>
+                <w:szCs w:val="24"/>
+                <w:lang w:val="en-US"/>
+              </w:rPr>
+            </w:pPr>
+            <w:r>
+              <w:rPr>
+                <w:sz w:val="24"/>
+                <w:szCs w:val="24"/>
+                <w:lang w:val="en-US"/>
+              </w:rPr>
+              <w:t>FDC7</w:t>
+            </w:r>
+          </w:p>
+        </w:tc>
+        <w:tc>
+          <w:tcPr>
+            <w:tcW w:w="718" w:type="dxa"/>
+            <w:vAlign w:val="center"/>
+          </w:tcPr>
+          <w:p>
+            <w:pPr>
+              <w:spacing w:line="240" w:lineRule="auto"/>
+              <w:ind w:firstLine="0"/>
+              <w:jc w:val="center"/>
+              <w:rPr>
+                <w:sz w:val="24"/>
+                <w:szCs w:val="24"/>
+                <w:lang w:val="en-US"/>
+              </w:rPr>
+            </w:pPr>
+            <w:r>
+              <w:rPr>
+                <w:sz w:val="24"/>
+                <w:szCs w:val="24"/>
+                <w:lang w:val="en-US"/>
+              </w:rPr>
+              <w:t>000</w:t>
+            </w:r>
+          </w:p>
+        </w:tc>
+        <w:tc>
+          <w:tcPr>
+            <w:tcW w:w="744" w:type="dxa"/>
+            <w:vAlign w:val="center"/>
+          </w:tcPr>
+          <w:p>
+            <w:pPr>
+              <w:spacing w:line="240" w:lineRule="auto"/>
+              <w:ind w:firstLine="0"/>
+              <w:jc w:val="center"/>
+              <w:rPr>
+                <w:sz w:val="24"/>
+                <w:szCs w:val="24"/>
+                <w:lang w:val="en-US"/>
+              </w:rPr>
+            </w:pPr>
+            <w:r>
+              <w:rPr>
+                <w:sz w:val="24"/>
+                <w:szCs w:val="24"/>
+                <w:lang w:val="en-US"/>
+              </w:rPr>
+              <w:t>0238</w:t>
+            </w:r>
+          </w:p>
+        </w:tc>
+        <w:tc>
+          <w:tcPr>
+            <w:tcW w:w="803" w:type="dxa"/>
+            <w:vAlign w:val="center"/>
+          </w:tcPr>
+          <w:p>
+            <w:pPr>
+              <w:spacing w:line="240" w:lineRule="auto"/>
+              <w:ind w:firstLine="0"/>
+              <w:jc w:val="center"/>
+              <w:rPr>
+                <w:sz w:val="24"/>
+                <w:szCs w:val="24"/>
+                <w:lang w:val="en-US"/>
+              </w:rPr>
+            </w:pPr>
+            <w:r>
+              <w:rPr>
+                <w:sz w:val="24"/>
+                <w:szCs w:val="24"/>
+                <w:lang w:val="en-US"/>
+              </w:rPr>
+              <w:t>FDC7</w:t>
+            </w:r>
+          </w:p>
+        </w:tc>
+        <w:tc>
+          <w:tcPr>
+            <w:tcW w:w="870" w:type="dxa"/>
+            <w:vAlign w:val="center"/>
+          </w:tcPr>
+          <w:p>
+            <w:pPr>
+              <w:spacing w:line="240" w:lineRule="auto"/>
+              <w:ind w:firstLine="0"/>
+              <w:jc w:val="center"/>
+              <w:rPr>
+                <w:sz w:val="24"/>
+                <w:szCs w:val="24"/>
+                <w:lang w:val="en-US"/>
+              </w:rPr>
+            </w:pPr>
+            <w:r>
+              <w:rPr>
+                <w:sz w:val="24"/>
+                <w:szCs w:val="24"/>
+                <w:lang w:val="en-US"/>
+              </w:rPr>
+              <w:t>1001</w:t>
+            </w:r>
+          </w:p>
+        </w:tc>
+        <w:tc>
+          <w:tcPr>
+            <w:tcW w:w="961" w:type="dxa"/>
+            <w:vAlign w:val="center"/>
+          </w:tcPr>
+          <w:p>
+            <w:pPr>
+              <w:spacing w:line="240" w:lineRule="auto"/>
+              <w:ind w:firstLine="0"/>
+              <w:jc w:val="center"/>
+              <w:rPr>
+                <w:sz w:val="24"/>
+                <w:szCs w:val="24"/>
+                <w:lang w:val="en-US"/>
+              </w:rPr>
+            </w:pPr>
+            <w:r>
+              <w:rPr>
+                <w:sz w:val="24"/>
+                <w:szCs w:val="24"/>
+                <w:lang w:val="en-US"/>
+              </w:rPr>
+              <w:t>-</w:t>
+            </w:r>
+          </w:p>
+        </w:tc>
+        <w:tc>
+          <w:tcPr>
+            <w:tcW w:w="1461" w:type="dxa"/>
+            <w:vAlign w:val="center"/>
+          </w:tcPr>
+          <w:p>
+            <w:pPr>
+              <w:spacing w:line="240" w:lineRule="auto"/>
+              <w:ind w:firstLine="0"/>
+              <w:jc w:val="center"/>
+              <w:rPr>
+                <w:sz w:val="24"/>
+                <w:szCs w:val="24"/>
+                <w:lang w:val="en-US"/>
+              </w:rPr>
+            </w:pPr>
+            <w:r>
+              <w:rPr>
+                <w:sz w:val="24"/>
+                <w:szCs w:val="24"/>
+                <w:lang w:val="en-US"/>
+              </w:rPr>
+              <w:t>-</w:t>
+            </w:r>
+          </w:p>
+        </w:tc>
+      </w:tr>
+      <w:tr>
+        <w:tc>
+          <w:tcPr>
+            <w:tcW w:w="845" w:type="dxa"/>
+          </w:tcPr>
+          <w:p>
+            <w:pPr>
+              <w:spacing w:line="240" w:lineRule="auto"/>
+              <w:ind w:firstLine="0"/>
+              <w:jc w:val="center"/>
+              <w:rPr>
+                <w:sz w:val="24"/>
+                <w:szCs w:val="24"/>
+              </w:rPr>
+            </w:pPr>
+            <w:r>
+              <w:t>154</w:t>
+            </w:r>
+          </w:p>
+        </w:tc>
+        <w:tc>
+          <w:tcPr>
+            <w:tcW w:w="885" w:type="dxa"/>
+          </w:tcPr>
+          <w:p>
+            <w:pPr>
+              <w:spacing w:line="240" w:lineRule="auto"/>
+              <w:ind w:firstLine="0"/>
+              <w:jc w:val="center"/>
+              <w:rPr>
+                <w:sz w:val="24"/>
+                <w:szCs w:val="24"/>
+              </w:rPr>
+            </w:pPr>
+            <w:r>
+              <w:rPr>
+                <w:lang w:val="en-US"/>
+              </w:rPr>
+              <w:t>315A</w:t>
+            </w:r>
+          </w:p>
+        </w:tc>
+        <w:tc>
+          <w:tcPr>
+            <w:tcW w:w="730" w:type="dxa"/>
+            <w:vAlign w:val="center"/>
+          </w:tcPr>
+          <w:p>
+            <w:pPr>
+              <w:spacing w:line="240" w:lineRule="auto"/>
+              <w:ind w:firstLine="0"/>
+              <w:jc w:val="center"/>
+              <w:rPr>
+                <w:sz w:val="24"/>
+                <w:szCs w:val="24"/>
+                <w:lang w:val="en-US"/>
+              </w:rPr>
+            </w:pPr>
+            <w:r>
+              <w:rPr>
+                <w:sz w:val="24"/>
+                <w:szCs w:val="24"/>
+                <w:lang w:val="en-US"/>
+              </w:rPr>
+              <w:t>155</w:t>
+            </w:r>
+          </w:p>
+        </w:tc>
+        <w:tc>
+          <w:tcPr>
+            <w:tcW w:w="790" w:type="dxa"/>
+            <w:vAlign w:val="center"/>
+          </w:tcPr>
+          <w:p>
+            <w:pPr>
+              <w:spacing w:line="240" w:lineRule="auto"/>
+              <w:ind w:firstLine="0"/>
+              <w:jc w:val="center"/>
+              <w:rPr>
+                <w:sz w:val="24"/>
+                <w:szCs w:val="24"/>
+                <w:lang w:val="en-US"/>
+              </w:rPr>
+            </w:pPr>
+            <w:r>
+              <w:rPr>
+                <w:sz w:val="24"/>
+                <w:szCs w:val="24"/>
+                <w:lang w:val="en-US"/>
+              </w:rPr>
+              <w:t>315A</w:t>
+            </w:r>
+          </w:p>
+        </w:tc>
+        <w:tc>
+          <w:tcPr>
+            <w:tcW w:w="733" w:type="dxa"/>
+            <w:vAlign w:val="center"/>
+          </w:tcPr>
+          <w:p>
+            <w:pPr>
+              <w:spacing w:line="240" w:lineRule="auto"/>
+              <w:ind w:firstLine="0"/>
+              <w:jc w:val="center"/>
+              <w:rPr>
+                <w:sz w:val="24"/>
+                <w:szCs w:val="24"/>
+                <w:lang w:val="en-US"/>
+              </w:rPr>
+            </w:pPr>
+            <w:r>
+              <w:rPr>
+                <w:sz w:val="24"/>
+                <w:szCs w:val="24"/>
+                <w:lang w:val="en-US"/>
+              </w:rPr>
+              <w:t>15A</w:t>
+            </w:r>
+          </w:p>
+        </w:tc>
+        <w:tc>
+          <w:tcPr>
+            <w:tcW w:w="803" w:type="dxa"/>
+            <w:vAlign w:val="center"/>
+          </w:tcPr>
+          <w:p>
+            <w:pPr>
+              <w:spacing w:line="240" w:lineRule="auto"/>
+              <w:ind w:firstLine="0"/>
+              <w:jc w:val="center"/>
+              <w:rPr>
+                <w:sz w:val="24"/>
+                <w:szCs w:val="24"/>
+                <w:lang w:val="en-US"/>
+              </w:rPr>
+            </w:pPr>
+            <w:r>
+              <w:rPr>
+                <w:sz w:val="24"/>
+                <w:szCs w:val="24"/>
+                <w:lang w:val="en-US"/>
+              </w:rPr>
+              <w:t>6400</w:t>
+            </w:r>
+          </w:p>
+        </w:tc>
+        <w:tc>
+          <w:tcPr>
+            <w:tcW w:w="718" w:type="dxa"/>
+            <w:vAlign w:val="center"/>
+          </w:tcPr>
+          <w:p>
+            <w:pPr>
+              <w:spacing w:line="240" w:lineRule="auto"/>
+              <w:ind w:firstLine="0"/>
+              <w:jc w:val="center"/>
+              <w:rPr>
+                <w:sz w:val="24"/>
+                <w:szCs w:val="24"/>
+                <w:lang w:val="en-US"/>
+              </w:rPr>
+            </w:pPr>
+            <w:r>
+              <w:rPr>
+                <w:sz w:val="24"/>
+                <w:szCs w:val="24"/>
+                <w:lang w:val="en-US"/>
+              </w:rPr>
+              <w:t>000</w:t>
+            </w:r>
+          </w:p>
+        </w:tc>
+        <w:tc>
+          <w:tcPr>
+            <w:tcW w:w="744" w:type="dxa"/>
+            <w:vAlign w:val="center"/>
+          </w:tcPr>
+          <w:p>
+            <w:pPr>
+              <w:spacing w:line="240" w:lineRule="auto"/>
+              <w:ind w:firstLine="0"/>
+              <w:jc w:val="center"/>
+              <w:rPr>
+                <w:sz w:val="24"/>
+                <w:szCs w:val="24"/>
+                <w:lang w:val="en-US"/>
+              </w:rPr>
+            </w:pPr>
+            <w:r>
+              <w:rPr>
+                <w:sz w:val="24"/>
+                <w:szCs w:val="24"/>
+                <w:lang w:val="en-US"/>
+              </w:rPr>
+              <w:t>0238</w:t>
+            </w:r>
+          </w:p>
+        </w:tc>
+        <w:tc>
+          <w:tcPr>
+            <w:tcW w:w="803" w:type="dxa"/>
+            <w:vAlign w:val="center"/>
+          </w:tcPr>
+          <w:p>
+            <w:pPr>
+              <w:spacing w:line="240" w:lineRule="auto"/>
+              <w:ind w:firstLine="0"/>
+              <w:jc w:val="center"/>
+              <w:rPr>
+                <w:sz w:val="24"/>
+                <w:szCs w:val="24"/>
+                <w:lang w:val="en-US"/>
+              </w:rPr>
+            </w:pPr>
+            <w:r>
+              <w:rPr>
+                <w:sz w:val="24"/>
+                <w:szCs w:val="24"/>
+                <w:lang w:val="en-US"/>
+              </w:rPr>
+              <w:t>FDC7</w:t>
+            </w:r>
+          </w:p>
+        </w:tc>
+        <w:tc>
+          <w:tcPr>
+            <w:tcW w:w="870" w:type="dxa"/>
+            <w:vAlign w:val="center"/>
+          </w:tcPr>
+          <w:p>
+            <w:pPr>
+              <w:spacing w:line="240" w:lineRule="auto"/>
+              <w:ind w:firstLine="0"/>
+              <w:jc w:val="center"/>
+              <w:rPr>
+                <w:sz w:val="24"/>
+                <w:szCs w:val="24"/>
+                <w:lang w:val="en-US"/>
+              </w:rPr>
+            </w:pPr>
+            <w:r>
+              <w:rPr>
+                <w:sz w:val="24"/>
+                <w:szCs w:val="24"/>
+                <w:lang w:val="en-US"/>
+              </w:rPr>
+              <w:t>1001</w:t>
+            </w:r>
+          </w:p>
+        </w:tc>
+        <w:tc>
+          <w:tcPr>
+            <w:tcW w:w="961" w:type="dxa"/>
+            <w:vAlign w:val="center"/>
+          </w:tcPr>
+          <w:p>
+            <w:pPr>
+              <w:spacing w:line="240" w:lineRule="auto"/>
+              <w:ind w:firstLine="0"/>
+              <w:jc w:val="center"/>
+              <w:rPr>
+                <w:sz w:val="24"/>
+                <w:szCs w:val="24"/>
+                <w:lang w:val="en-US"/>
+              </w:rPr>
+            </w:pPr>
+            <w:r>
+              <w:rPr>
+                <w:sz w:val="24"/>
+                <w:szCs w:val="24"/>
+                <w:lang w:val="en-US"/>
+              </w:rPr>
+              <w:t>-</w:t>
+            </w:r>
+          </w:p>
+        </w:tc>
+        <w:tc>
+          <w:tcPr>
+            <w:tcW w:w="1461" w:type="dxa"/>
+            <w:vAlign w:val="center"/>
+          </w:tcPr>
+          <w:p>
+            <w:pPr>
+              <w:spacing w:line="240" w:lineRule="auto"/>
+              <w:ind w:firstLine="0"/>
+              <w:jc w:val="center"/>
+              <w:rPr>
+                <w:sz w:val="24"/>
+                <w:szCs w:val="24"/>
+                <w:lang w:val="en-US"/>
+              </w:rPr>
+            </w:pPr>
+            <w:r>
+              <w:rPr>
+                <w:sz w:val="24"/>
+                <w:szCs w:val="24"/>
+                <w:lang w:val="en-US"/>
+              </w:rPr>
+              <w:t>-</w:t>
+            </w:r>
+          </w:p>
+        </w:tc>
+      </w:tr>
+      <w:tr>
+        <w:tc>
+          <w:tcPr>
+            <w:tcW w:w="845" w:type="dxa"/>
+          </w:tcPr>
+          <w:p>
+            <w:pPr>
+              <w:spacing w:line="240" w:lineRule="auto"/>
+              <w:ind w:firstLine="0"/>
+              <w:jc w:val="center"/>
+              <w:rPr>
+                <w:sz w:val="24"/>
+                <w:szCs w:val="24"/>
+              </w:rPr>
+            </w:pPr>
+            <w:r>
+              <w:t>155</w:t>
+            </w:r>
+          </w:p>
+        </w:tc>
+        <w:tc>
+          <w:tcPr>
+            <w:tcW w:w="885" w:type="dxa"/>
+          </w:tcPr>
+          <w:p>
+            <w:pPr>
+              <w:spacing w:line="240" w:lineRule="auto"/>
+              <w:ind w:firstLine="0"/>
+              <w:jc w:val="center"/>
+              <w:rPr>
+                <w:sz w:val="24"/>
+                <w:szCs w:val="24"/>
+              </w:rPr>
+            </w:pPr>
+            <w:r>
+              <w:rPr>
+                <w:lang w:val="en-US"/>
+              </w:rPr>
+              <w:t>E150</w:t>
+            </w:r>
+          </w:p>
+        </w:tc>
+        <w:tc>
+          <w:tcPr>
+            <w:tcW w:w="730" w:type="dxa"/>
+            <w:vAlign w:val="center"/>
+          </w:tcPr>
+          <w:p>
+            <w:pPr>
+              <w:spacing w:line="240" w:lineRule="auto"/>
+              <w:ind w:firstLine="0"/>
+              <w:jc w:val="center"/>
+              <w:rPr>
+                <w:sz w:val="24"/>
+                <w:szCs w:val="24"/>
+                <w:lang w:val="en-US"/>
+              </w:rPr>
+            </w:pPr>
+            <w:r>
+              <w:rPr>
+                <w:sz w:val="24"/>
+                <w:szCs w:val="24"/>
+                <w:lang w:val="en-US"/>
+              </w:rPr>
+              <w:t>156</w:t>
+            </w:r>
+          </w:p>
+        </w:tc>
+        <w:tc>
+          <w:tcPr>
+            <w:tcW w:w="790" w:type="dxa"/>
+            <w:vAlign w:val="center"/>
+          </w:tcPr>
+          <w:p>
+            <w:pPr>
+              <w:spacing w:line="240" w:lineRule="auto"/>
+              <w:ind w:firstLine="0"/>
+              <w:jc w:val="center"/>
+              <w:rPr>
+                <w:sz w:val="24"/>
+                <w:szCs w:val="24"/>
+                <w:lang w:val="en-US"/>
+              </w:rPr>
+            </w:pPr>
+            <w:r>
+              <w:rPr>
+                <w:sz w:val="24"/>
+                <w:szCs w:val="24"/>
+                <w:lang w:val="en-US"/>
+              </w:rPr>
+              <w:t>E150</w:t>
+            </w:r>
+          </w:p>
+        </w:tc>
+        <w:tc>
+          <w:tcPr>
+            <w:tcW w:w="733" w:type="dxa"/>
+            <w:vAlign w:val="center"/>
+          </w:tcPr>
+          <w:p>
+            <w:pPr>
+              <w:spacing w:line="240" w:lineRule="auto"/>
+              <w:ind w:firstLine="0"/>
+              <w:jc w:val="center"/>
+              <w:rPr>
+                <w:sz w:val="24"/>
+                <w:szCs w:val="24"/>
+                <w:lang w:val="en-US"/>
+              </w:rPr>
+            </w:pPr>
+            <w:r>
+              <w:rPr>
+                <w:sz w:val="24"/>
+                <w:szCs w:val="24"/>
+                <w:lang w:val="en-US"/>
+              </w:rPr>
+              <w:t>150</w:t>
+            </w:r>
+          </w:p>
+        </w:tc>
+        <w:tc>
+          <w:tcPr>
+            <w:tcW w:w="803" w:type="dxa"/>
+            <w:vAlign w:val="center"/>
+          </w:tcPr>
+          <w:p>
+            <w:pPr>
+              <w:spacing w:line="240" w:lineRule="auto"/>
+              <w:ind w:firstLine="0"/>
+              <w:jc w:val="center"/>
+              <w:rPr>
+                <w:sz w:val="24"/>
+                <w:szCs w:val="24"/>
+                <w:lang w:val="en-US"/>
+              </w:rPr>
+            </w:pPr>
+            <w:r>
+              <w:rPr>
+                <w:sz w:val="24"/>
+                <w:szCs w:val="24"/>
+                <w:lang w:val="en-US"/>
+              </w:rPr>
+              <w:t>FDC7</w:t>
+            </w:r>
+          </w:p>
+        </w:tc>
+        <w:tc>
+          <w:tcPr>
+            <w:tcW w:w="718" w:type="dxa"/>
+            <w:vAlign w:val="center"/>
+          </w:tcPr>
+          <w:p>
+            <w:pPr>
+              <w:spacing w:line="240" w:lineRule="auto"/>
+              <w:ind w:firstLine="0"/>
+              <w:jc w:val="center"/>
+              <w:rPr>
+                <w:sz w:val="24"/>
+                <w:szCs w:val="24"/>
+                <w:lang w:val="en-US"/>
+              </w:rPr>
+            </w:pPr>
+            <w:r>
+              <w:rPr>
+                <w:sz w:val="24"/>
+                <w:szCs w:val="24"/>
+                <w:lang w:val="en-US"/>
+              </w:rPr>
+              <w:t>000</w:t>
+            </w:r>
+          </w:p>
+        </w:tc>
+        <w:tc>
+          <w:tcPr>
+            <w:tcW w:w="744" w:type="dxa"/>
+            <w:vAlign w:val="center"/>
+          </w:tcPr>
+          <w:p>
+            <w:pPr>
+              <w:spacing w:line="240" w:lineRule="auto"/>
+              <w:ind w:firstLine="0"/>
+              <w:jc w:val="center"/>
+              <w:rPr>
+                <w:sz w:val="24"/>
+                <w:szCs w:val="24"/>
+                <w:lang w:val="en-US"/>
+              </w:rPr>
+            </w:pPr>
+            <w:r>
+              <w:rPr>
+                <w:sz w:val="24"/>
+                <w:szCs w:val="24"/>
+                <w:lang w:val="en-US"/>
+              </w:rPr>
+              <w:t>0155</w:t>
+            </w:r>
+          </w:p>
+        </w:tc>
+        <w:tc>
+          <w:tcPr>
+            <w:tcW w:w="803" w:type="dxa"/>
+            <w:vAlign w:val="center"/>
+          </w:tcPr>
+          <w:p>
+            <w:pPr>
+              <w:spacing w:line="240" w:lineRule="auto"/>
+              <w:ind w:firstLine="0"/>
+              <w:jc w:val="center"/>
+              <w:rPr>
+                <w:sz w:val="24"/>
+                <w:szCs w:val="24"/>
+                <w:lang w:val="en-US"/>
+              </w:rPr>
+            </w:pPr>
+            <w:r>
+              <w:rPr>
+                <w:sz w:val="24"/>
+                <w:szCs w:val="24"/>
+                <w:lang w:val="en-US"/>
+              </w:rPr>
+              <w:t>FDC7</w:t>
+            </w:r>
+          </w:p>
+        </w:tc>
+        <w:tc>
+          <w:tcPr>
+            <w:tcW w:w="870" w:type="dxa"/>
+            <w:vAlign w:val="center"/>
+          </w:tcPr>
+          <w:p>
+            <w:pPr>
+              <w:spacing w:line="240" w:lineRule="auto"/>
+              <w:ind w:firstLine="0"/>
+              <w:jc w:val="center"/>
+              <w:rPr>
+                <w:sz w:val="24"/>
+                <w:szCs w:val="24"/>
+                <w:lang w:val="en-US"/>
+              </w:rPr>
+            </w:pPr>
+            <w:r>
+              <w:rPr>
+                <w:sz w:val="24"/>
+                <w:szCs w:val="24"/>
+                <w:lang w:val="en-US"/>
+              </w:rPr>
+              <w:t>1001</w:t>
+            </w:r>
+          </w:p>
+        </w:tc>
+        <w:tc>
+          <w:tcPr>
+            <w:tcW w:w="961" w:type="dxa"/>
+            <w:vAlign w:val="center"/>
+          </w:tcPr>
+          <w:p>
+            <w:pPr>
+              <w:spacing w:line="240" w:lineRule="auto"/>
+              <w:ind w:firstLine="0"/>
+              <w:jc w:val="center"/>
+              <w:rPr>
+                <w:sz w:val="24"/>
+                <w:szCs w:val="24"/>
+                <w:lang w:val="en-US"/>
+              </w:rPr>
+            </w:pPr>
+            <w:r>
+              <w:rPr>
+                <w:sz w:val="24"/>
+                <w:szCs w:val="24"/>
+                <w:lang w:val="en-US"/>
+              </w:rPr>
+              <w:t>150</w:t>
+            </w:r>
+          </w:p>
+        </w:tc>
+        <w:tc>
+          <w:tcPr>
+            <w:tcW w:w="1461" w:type="dxa"/>
+            <w:vAlign w:val="center"/>
+          </w:tcPr>
+          <w:p>
+            <w:pPr>
+              <w:spacing w:line="240" w:lineRule="auto"/>
+              <w:ind w:firstLine="0"/>
+              <w:jc w:val="center"/>
+              <w:rPr>
+                <w:sz w:val="24"/>
+                <w:szCs w:val="24"/>
+                <w:lang w:val="en-US"/>
+              </w:rPr>
+            </w:pPr>
+            <w:r>
+              <w:rPr>
+                <w:sz w:val="24"/>
+                <w:szCs w:val="24"/>
+                <w:lang w:val="en-US"/>
+              </w:rPr>
+              <w:t>FDC7</w:t>
+            </w:r>
+          </w:p>
+        </w:tc>
+      </w:tr>
+      <w:tr>
+        <w:tc>
+          <w:tcPr>
+            <w:tcW w:w="845" w:type="dxa"/>
+          </w:tcPr>
+          <w:p>
+            <w:pPr>
+              <w:spacing w:line="240" w:lineRule="auto"/>
+              <w:ind w:firstLine="0"/>
+              <w:jc w:val="center"/>
+              <w:rPr>
+                <w:sz w:val="24"/>
+                <w:szCs w:val="24"/>
+              </w:rPr>
+            </w:pPr>
+            <w:r>
+              <w:t>156</w:t>
+            </w:r>
+          </w:p>
+        </w:tc>
+        <w:tc>
+          <w:tcPr>
+            <w:tcW w:w="885" w:type="dxa"/>
+          </w:tcPr>
+          <w:p>
+            <w:pPr>
+              <w:spacing w:line="240" w:lineRule="auto"/>
+              <w:ind w:firstLine="0"/>
+              <w:jc w:val="center"/>
+              <w:rPr>
+                <w:sz w:val="24"/>
+                <w:szCs w:val="24"/>
+              </w:rPr>
+            </w:pPr>
+            <w:r>
+              <w:rPr>
+                <w:lang w:val="en-US"/>
+              </w:rPr>
+              <w:t>A15B</w:t>
+            </w:r>
+          </w:p>
+        </w:tc>
+        <w:tc>
+          <w:tcPr>
+            <w:tcW w:w="730" w:type="dxa"/>
+            <w:vAlign w:val="center"/>
+          </w:tcPr>
+          <w:p>
+            <w:pPr>
+              <w:spacing w:line="240" w:lineRule="auto"/>
+              <w:ind w:firstLine="0"/>
+              <w:jc w:val="center"/>
+              <w:rPr>
+                <w:sz w:val="24"/>
+                <w:szCs w:val="24"/>
+                <w:lang w:val="en-US"/>
+              </w:rPr>
+            </w:pPr>
+            <w:r>
+              <w:rPr>
+                <w:sz w:val="24"/>
+                <w:szCs w:val="24"/>
+                <w:lang w:val="en-US"/>
+              </w:rPr>
+              <w:t>157</w:t>
+            </w:r>
+          </w:p>
+        </w:tc>
+        <w:tc>
+          <w:tcPr>
+            <w:tcW w:w="790" w:type="dxa"/>
+            <w:vAlign w:val="center"/>
+          </w:tcPr>
+          <w:p>
+            <w:pPr>
+              <w:spacing w:line="240" w:lineRule="auto"/>
+              <w:ind w:firstLine="0"/>
+              <w:jc w:val="center"/>
+              <w:rPr>
+                <w:sz w:val="24"/>
+                <w:szCs w:val="24"/>
+                <w:lang w:val="en-US"/>
+              </w:rPr>
+            </w:pPr>
+            <w:r>
+              <w:rPr>
+                <w:sz w:val="24"/>
+                <w:szCs w:val="24"/>
+                <w:lang w:val="en-US"/>
+              </w:rPr>
+              <w:t>A15B</w:t>
+            </w:r>
+          </w:p>
+        </w:tc>
+        <w:tc>
+          <w:tcPr>
+            <w:tcW w:w="733" w:type="dxa"/>
+            <w:vAlign w:val="center"/>
+          </w:tcPr>
+          <w:p>
+            <w:pPr>
+              <w:spacing w:line="240" w:lineRule="auto"/>
+              <w:ind w:firstLine="0"/>
+              <w:jc w:val="center"/>
+              <w:rPr>
+                <w:sz w:val="24"/>
+                <w:szCs w:val="24"/>
+                <w:lang w:val="en-US"/>
+              </w:rPr>
+            </w:pPr>
+            <w:r>
+              <w:rPr>
+                <w:sz w:val="24"/>
+                <w:szCs w:val="24"/>
+                <w:lang w:val="en-US"/>
+              </w:rPr>
+              <w:t>15B</w:t>
+            </w:r>
+          </w:p>
+        </w:tc>
+        <w:tc>
+          <w:tcPr>
+            <w:tcW w:w="803" w:type="dxa"/>
+            <w:vAlign w:val="center"/>
+          </w:tcPr>
+          <w:p>
+            <w:pPr>
+              <w:spacing w:line="240" w:lineRule="auto"/>
+              <w:ind w:firstLine="0"/>
+              <w:jc w:val="center"/>
+              <w:rPr>
+                <w:sz w:val="24"/>
+                <w:szCs w:val="24"/>
+                <w:lang w:val="en-US"/>
+              </w:rPr>
+            </w:pPr>
+            <w:r>
+              <w:rPr>
+                <w:sz w:val="24"/>
+                <w:szCs w:val="24"/>
+                <w:lang w:val="en-US"/>
+              </w:rPr>
+              <w:t>009A</w:t>
+            </w:r>
+          </w:p>
+        </w:tc>
+        <w:tc>
+          <w:tcPr>
+            <w:tcW w:w="718" w:type="dxa"/>
+            <w:vAlign w:val="center"/>
+          </w:tcPr>
+          <w:p>
+            <w:pPr>
+              <w:spacing w:line="240" w:lineRule="auto"/>
+              <w:ind w:firstLine="0"/>
+              <w:jc w:val="center"/>
+              <w:rPr>
+                <w:sz w:val="24"/>
+                <w:szCs w:val="24"/>
+                <w:lang w:val="en-US"/>
+              </w:rPr>
+            </w:pPr>
+            <w:r>
+              <w:rPr>
+                <w:sz w:val="24"/>
+                <w:szCs w:val="24"/>
+                <w:lang w:val="en-US"/>
+              </w:rPr>
+              <w:t>000</w:t>
+            </w:r>
+          </w:p>
+        </w:tc>
+        <w:tc>
+          <w:tcPr>
+            <w:tcW w:w="744" w:type="dxa"/>
+            <w:vAlign w:val="center"/>
+          </w:tcPr>
+          <w:p>
+            <w:pPr>
+              <w:spacing w:line="240" w:lineRule="auto"/>
+              <w:ind w:firstLine="0"/>
+              <w:jc w:val="center"/>
+              <w:rPr>
+                <w:sz w:val="24"/>
+                <w:szCs w:val="24"/>
+                <w:lang w:val="en-US"/>
+              </w:rPr>
+            </w:pPr>
+            <w:r>
+              <w:rPr>
+                <w:sz w:val="24"/>
+                <w:szCs w:val="24"/>
+                <w:lang w:val="en-US"/>
+              </w:rPr>
+              <w:t>0156</w:t>
+            </w:r>
+          </w:p>
+        </w:tc>
+        <w:tc>
+          <w:tcPr>
+            <w:tcW w:w="803" w:type="dxa"/>
+            <w:vAlign w:val="center"/>
+          </w:tcPr>
+          <w:p>
+            <w:pPr>
+              <w:spacing w:line="240" w:lineRule="auto"/>
+              <w:ind w:firstLine="0"/>
+              <w:jc w:val="center"/>
+              <w:rPr>
+                <w:sz w:val="24"/>
+                <w:szCs w:val="24"/>
+                <w:lang w:val="en-US"/>
+              </w:rPr>
+            </w:pPr>
+            <w:r>
+              <w:rPr>
+                <w:sz w:val="24"/>
+                <w:szCs w:val="24"/>
+                <w:lang w:val="en-US"/>
+              </w:rPr>
+              <w:t>009A</w:t>
+            </w:r>
+          </w:p>
+        </w:tc>
+        <w:tc>
+          <w:tcPr>
+            <w:tcW w:w="870" w:type="dxa"/>
+            <w:vAlign w:val="center"/>
+          </w:tcPr>
+          <w:p>
+            <w:pPr>
+              <w:spacing w:line="240" w:lineRule="auto"/>
+              <w:ind w:firstLine="0"/>
+              <w:jc w:val="center"/>
+              <w:rPr>
+                <w:sz w:val="24"/>
+                <w:szCs w:val="24"/>
+                <w:lang w:val="en-US"/>
+              </w:rPr>
+            </w:pPr>
+            <w:r>
+              <w:rPr>
+                <w:sz w:val="24"/>
+                <w:szCs w:val="24"/>
+                <w:lang w:val="en-US"/>
+              </w:rPr>
+              <w:t>0001</w:t>
+            </w:r>
+          </w:p>
+        </w:tc>
+        <w:tc>
+          <w:tcPr>
+            <w:tcW w:w="961" w:type="dxa"/>
+            <w:vAlign w:val="center"/>
+          </w:tcPr>
+          <w:p>
+            <w:pPr>
+              <w:spacing w:line="240" w:lineRule="auto"/>
+              <w:ind w:firstLine="0"/>
+              <w:jc w:val="center"/>
+              <w:rPr>
+                <w:sz w:val="24"/>
+                <w:szCs w:val="24"/>
+                <w:lang w:val="en-US"/>
+              </w:rPr>
+            </w:pPr>
+            <w:r>
+              <w:rPr>
+                <w:sz w:val="24"/>
+                <w:szCs w:val="24"/>
+                <w:lang w:val="en-US"/>
+              </w:rPr>
+              <w:t>-</w:t>
+            </w:r>
+          </w:p>
+        </w:tc>
+        <w:tc>
+          <w:tcPr>
+            <w:tcW w:w="1461" w:type="dxa"/>
+            <w:vAlign w:val="center"/>
+          </w:tcPr>
+          <w:p>
+            <w:pPr>
+              <w:spacing w:line="240" w:lineRule="auto"/>
+              <w:ind w:firstLine="0"/>
+              <w:jc w:val="center"/>
+              <w:rPr>
+                <w:sz w:val="24"/>
+                <w:szCs w:val="24"/>
+                <w:lang w:val="en-US"/>
+              </w:rPr>
+            </w:pPr>
+            <w:r>
+              <w:rPr>
+                <w:sz w:val="24"/>
+                <w:szCs w:val="24"/>
+                <w:lang w:val="en-US"/>
+              </w:rPr>
+              <w:t>-</w:t>
+            </w:r>
+          </w:p>
+        </w:tc>
+      </w:tr>
+      <w:tr>
+        <w:tc>
+          <w:tcPr>
+            <w:tcW w:w="845" w:type="dxa"/>
+          </w:tcPr>
+          <w:p>
+            <w:pPr>
+              <w:spacing w:line="240" w:lineRule="auto"/>
+              <w:ind w:firstLine="0"/>
+              <w:jc w:val="center"/>
+              <w:rPr>
+                <w:sz w:val="24"/>
+                <w:szCs w:val="24"/>
+              </w:rPr>
+            </w:pPr>
+            <w:r>
+              <w:t>157</w:t>
+            </w:r>
+          </w:p>
+        </w:tc>
+        <w:tc>
+          <w:tcPr>
+            <w:tcW w:w="885" w:type="dxa"/>
+          </w:tcPr>
+          <w:p>
+            <w:pPr>
+              <w:spacing w:line="240" w:lineRule="auto"/>
+              <w:ind w:firstLine="0"/>
+              <w:jc w:val="center"/>
+              <w:rPr>
+                <w:sz w:val="24"/>
+                <w:szCs w:val="24"/>
+              </w:rPr>
+            </w:pPr>
+            <w:r>
+              <w:rPr>
+                <w:lang w:val="en-US"/>
+              </w:rPr>
+              <w:t>4150</w:t>
+            </w:r>
+          </w:p>
+        </w:tc>
+        <w:tc>
+          <w:tcPr>
+            <w:tcW w:w="730" w:type="dxa"/>
+            <w:vAlign w:val="center"/>
+          </w:tcPr>
+          <w:p>
+            <w:pPr>
+              <w:spacing w:line="240" w:lineRule="auto"/>
+              <w:ind w:firstLine="0"/>
+              <w:jc w:val="center"/>
+              <w:rPr>
+                <w:sz w:val="24"/>
+                <w:szCs w:val="24"/>
+                <w:lang w:val="en-US"/>
+              </w:rPr>
+            </w:pPr>
+            <w:r>
+              <w:rPr>
+                <w:sz w:val="24"/>
+                <w:szCs w:val="24"/>
+                <w:lang w:val="en-US"/>
+              </w:rPr>
+              <w:t>158</w:t>
+            </w:r>
+          </w:p>
+        </w:tc>
+        <w:tc>
+          <w:tcPr>
+            <w:tcW w:w="790" w:type="dxa"/>
+            <w:vAlign w:val="center"/>
+          </w:tcPr>
+          <w:p>
+            <w:pPr>
+              <w:spacing w:line="240" w:lineRule="auto"/>
+              <w:ind w:firstLine="0"/>
+              <w:jc w:val="center"/>
+              <w:rPr>
+                <w:sz w:val="24"/>
+                <w:szCs w:val="24"/>
+                <w:lang w:val="en-US"/>
+              </w:rPr>
+            </w:pPr>
+            <w:r>
+              <w:rPr>
+                <w:sz w:val="24"/>
+                <w:szCs w:val="24"/>
+                <w:lang w:val="en-US"/>
+              </w:rPr>
+              <w:t>4150</w:t>
+            </w:r>
+          </w:p>
+        </w:tc>
+        <w:tc>
+          <w:tcPr>
+            <w:tcW w:w="733" w:type="dxa"/>
+            <w:vAlign w:val="center"/>
+          </w:tcPr>
+          <w:p>
+            <w:pPr>
+              <w:spacing w:line="240" w:lineRule="auto"/>
+              <w:ind w:firstLine="0"/>
+              <w:jc w:val="center"/>
+              <w:rPr>
+                <w:sz w:val="24"/>
+                <w:szCs w:val="24"/>
+                <w:lang w:val="en-US"/>
+              </w:rPr>
+            </w:pPr>
+            <w:r>
+              <w:rPr>
+                <w:sz w:val="24"/>
+                <w:szCs w:val="24"/>
+                <w:lang w:val="en-US"/>
+              </w:rPr>
+              <w:t>150</w:t>
+            </w:r>
+          </w:p>
+        </w:tc>
+        <w:tc>
+          <w:tcPr>
+            <w:tcW w:w="803" w:type="dxa"/>
+            <w:vAlign w:val="center"/>
+          </w:tcPr>
+          <w:p>
+            <w:pPr>
+              <w:spacing w:line="240" w:lineRule="auto"/>
+              <w:ind w:firstLine="0"/>
+              <w:jc w:val="center"/>
+              <w:rPr>
+                <w:sz w:val="24"/>
+                <w:szCs w:val="24"/>
+                <w:lang w:val="en-US"/>
+              </w:rPr>
+            </w:pPr>
+            <w:r>
+              <w:rPr>
+                <w:sz w:val="24"/>
+                <w:szCs w:val="24"/>
+                <w:lang w:val="en-US"/>
+              </w:rPr>
+              <w:t>FDC7</w:t>
+            </w:r>
+          </w:p>
+        </w:tc>
+        <w:tc>
+          <w:tcPr>
+            <w:tcW w:w="718" w:type="dxa"/>
+            <w:vAlign w:val="center"/>
+          </w:tcPr>
+          <w:p>
+            <w:pPr>
+              <w:spacing w:line="240" w:lineRule="auto"/>
+              <w:ind w:firstLine="0"/>
+              <w:jc w:val="center"/>
+              <w:rPr>
+                <w:sz w:val="24"/>
+                <w:szCs w:val="24"/>
+                <w:lang w:val="en-US"/>
+              </w:rPr>
+            </w:pPr>
+            <w:r>
+              <w:rPr>
+                <w:sz w:val="24"/>
+                <w:szCs w:val="24"/>
+                <w:lang w:val="en-US"/>
+              </w:rPr>
+              <w:t>000</w:t>
+            </w:r>
+          </w:p>
+        </w:tc>
+        <w:tc>
+          <w:tcPr>
+            <w:tcW w:w="744" w:type="dxa"/>
+            <w:vAlign w:val="center"/>
+          </w:tcPr>
+          <w:p>
+            <w:pPr>
+              <w:spacing w:line="240" w:lineRule="auto"/>
+              <w:ind w:firstLine="0"/>
+              <w:jc w:val="center"/>
+              <w:rPr>
+                <w:sz w:val="24"/>
+                <w:szCs w:val="24"/>
+                <w:lang w:val="en-US"/>
+              </w:rPr>
+            </w:pPr>
+            <w:r>
+              <w:rPr>
+                <w:sz w:val="24"/>
+                <w:szCs w:val="24"/>
+                <w:lang w:val="en-US"/>
+              </w:rPr>
+              <w:t>0157</w:t>
+            </w:r>
+          </w:p>
+        </w:tc>
+        <w:tc>
+          <w:tcPr>
+            <w:tcW w:w="803" w:type="dxa"/>
+            <w:vAlign w:val="center"/>
+          </w:tcPr>
+          <w:p>
+            <w:pPr>
+              <w:spacing w:line="240" w:lineRule="auto"/>
+              <w:ind w:firstLine="0"/>
+              <w:jc w:val="center"/>
+              <w:rPr>
+                <w:sz w:val="24"/>
+                <w:szCs w:val="24"/>
+                <w:lang w:val="en-US"/>
+              </w:rPr>
+            </w:pPr>
+            <w:r>
+              <w:rPr>
+                <w:sz w:val="24"/>
+                <w:szCs w:val="24"/>
+                <w:lang w:val="en-US"/>
+              </w:rPr>
+              <w:t>FE61</w:t>
+            </w:r>
+          </w:p>
+        </w:tc>
+        <w:tc>
+          <w:tcPr>
+            <w:tcW w:w="870" w:type="dxa"/>
+            <w:vAlign w:val="center"/>
+          </w:tcPr>
+          <w:p>
+            <w:pPr>
+              <w:spacing w:line="240" w:lineRule="auto"/>
+              <w:ind w:firstLine="0"/>
+              <w:jc w:val="center"/>
+              <w:rPr>
+                <w:sz w:val="24"/>
+                <w:szCs w:val="24"/>
+                <w:lang w:val="en-US"/>
+              </w:rPr>
+            </w:pPr>
+            <w:r>
+              <w:rPr>
+                <w:sz w:val="24"/>
+                <w:szCs w:val="24"/>
+                <w:lang w:val="en-US"/>
+              </w:rPr>
+              <w:t>1000</w:t>
+            </w:r>
+          </w:p>
+        </w:tc>
+        <w:tc>
+          <w:tcPr>
+            <w:tcW w:w="961" w:type="dxa"/>
+            <w:vAlign w:val="center"/>
+          </w:tcPr>
+          <w:p>
+            <w:pPr>
+              <w:spacing w:line="240" w:lineRule="auto"/>
+              <w:ind w:firstLine="0"/>
+              <w:jc w:val="center"/>
+              <w:rPr>
+                <w:sz w:val="24"/>
+                <w:szCs w:val="24"/>
+                <w:lang w:val="en-US"/>
+              </w:rPr>
+            </w:pPr>
+            <w:r>
+              <w:rPr>
+                <w:sz w:val="24"/>
+                <w:szCs w:val="24"/>
+                <w:lang w:val="en-US"/>
+              </w:rPr>
+              <w:t>-</w:t>
+            </w:r>
+          </w:p>
+        </w:tc>
+        <w:tc>
+          <w:tcPr>
+            <w:tcW w:w="1461" w:type="dxa"/>
+            <w:vAlign w:val="center"/>
+          </w:tcPr>
+          <w:p>
+            <w:pPr>
+              <w:spacing w:line="240" w:lineRule="auto"/>
+              <w:ind w:firstLine="0"/>
+              <w:jc w:val="center"/>
+              <w:rPr>
+                <w:sz w:val="24"/>
+                <w:szCs w:val="24"/>
+                <w:lang w:val="en-US"/>
+              </w:rPr>
+            </w:pPr>
+            <w:r>
+              <w:rPr>
+                <w:sz w:val="24"/>
+                <w:szCs w:val="24"/>
+                <w:lang w:val="en-US"/>
+              </w:rPr>
+              <w:t>-</w:t>
+            </w:r>
+          </w:p>
+        </w:tc>
+      </w:tr>
+      <w:tr>
+        <w:tc>
+          <w:tcPr>
+            <w:tcW w:w="845" w:type="dxa"/>
+          </w:tcPr>
+          <w:p>
+            <w:pPr>
+              <w:spacing w:line="240" w:lineRule="auto"/>
+              <w:ind w:firstLine="0"/>
+              <w:jc w:val="center"/>
+              <w:rPr>
+                <w:sz w:val="24"/>
+                <w:szCs w:val="24"/>
+              </w:rPr>
+            </w:pPr>
+            <w:r>
+              <w:t>158</w:t>
+            </w:r>
+          </w:p>
+        </w:tc>
+        <w:tc>
+          <w:tcPr>
+            <w:tcW w:w="885" w:type="dxa"/>
+          </w:tcPr>
+          <w:p>
+            <w:pPr>
+              <w:spacing w:line="240" w:lineRule="auto"/>
+              <w:ind w:firstLine="0"/>
+              <w:jc w:val="center"/>
+              <w:rPr>
+                <w:sz w:val="24"/>
+                <w:szCs w:val="24"/>
+              </w:rPr>
+            </w:pPr>
+            <w:r>
+              <w:rPr>
+                <w:lang w:val="en-US"/>
+              </w:rPr>
+              <w:t>E15C</w:t>
+            </w:r>
+          </w:p>
+        </w:tc>
+        <w:tc>
+          <w:tcPr>
+            <w:tcW w:w="730" w:type="dxa"/>
+            <w:vAlign w:val="center"/>
+          </w:tcPr>
+          <w:p>
+            <w:pPr>
+              <w:spacing w:line="240" w:lineRule="auto"/>
+              <w:ind w:firstLine="0"/>
+              <w:jc w:val="center"/>
+              <w:rPr>
+                <w:sz w:val="24"/>
+                <w:szCs w:val="24"/>
+                <w:lang w:val="en-US"/>
+              </w:rPr>
+            </w:pPr>
+            <w:r>
+              <w:rPr>
+                <w:sz w:val="24"/>
+                <w:szCs w:val="24"/>
+                <w:lang w:val="en-US"/>
+              </w:rPr>
+              <w:t>159</w:t>
+            </w:r>
+          </w:p>
+        </w:tc>
+        <w:tc>
+          <w:tcPr>
+            <w:tcW w:w="790" w:type="dxa"/>
+            <w:vAlign w:val="center"/>
+          </w:tcPr>
+          <w:p>
+            <w:pPr>
+              <w:spacing w:line="240" w:lineRule="auto"/>
+              <w:ind w:firstLine="0"/>
+              <w:jc w:val="center"/>
+              <w:rPr>
+                <w:sz w:val="24"/>
+                <w:szCs w:val="24"/>
+                <w:lang w:val="en-US"/>
+              </w:rPr>
+            </w:pPr>
+            <w:r>
+              <w:rPr>
+                <w:sz w:val="24"/>
+                <w:szCs w:val="24"/>
+                <w:lang w:val="en-US"/>
+              </w:rPr>
+              <w:t>E15C</w:t>
+            </w:r>
+          </w:p>
+        </w:tc>
+        <w:tc>
+          <w:tcPr>
+            <w:tcW w:w="733" w:type="dxa"/>
+            <w:vAlign w:val="center"/>
+          </w:tcPr>
+          <w:p>
+            <w:pPr>
+              <w:spacing w:line="240" w:lineRule="auto"/>
+              <w:ind w:firstLine="0"/>
+              <w:jc w:val="center"/>
+              <w:rPr>
+                <w:sz w:val="24"/>
+                <w:szCs w:val="24"/>
+                <w:lang w:val="en-US"/>
+              </w:rPr>
+            </w:pPr>
+            <w:r>
+              <w:rPr>
+                <w:sz w:val="24"/>
+                <w:szCs w:val="24"/>
+                <w:lang w:val="en-US"/>
+              </w:rPr>
+              <w:t>15C</w:t>
+            </w:r>
+          </w:p>
+        </w:tc>
+        <w:tc>
+          <w:tcPr>
+            <w:tcW w:w="803" w:type="dxa"/>
+            <w:vAlign w:val="center"/>
+          </w:tcPr>
+          <w:p>
+            <w:pPr>
+              <w:spacing w:line="240" w:lineRule="auto"/>
+              <w:ind w:firstLine="0"/>
+              <w:jc w:val="center"/>
+              <w:rPr>
+                <w:sz w:val="24"/>
+                <w:szCs w:val="24"/>
+                <w:lang w:val="en-US"/>
+              </w:rPr>
+            </w:pPr>
+            <w:r>
+              <w:rPr>
+                <w:sz w:val="24"/>
+                <w:szCs w:val="24"/>
+                <w:lang w:val="en-US"/>
+              </w:rPr>
+              <w:t>FE61</w:t>
+            </w:r>
+          </w:p>
+        </w:tc>
+        <w:tc>
+          <w:tcPr>
+            <w:tcW w:w="718" w:type="dxa"/>
+            <w:vAlign w:val="center"/>
+          </w:tcPr>
+          <w:p>
+            <w:pPr>
+              <w:spacing w:line="240" w:lineRule="auto"/>
+              <w:ind w:firstLine="0"/>
+              <w:jc w:val="center"/>
+              <w:rPr>
+                <w:sz w:val="24"/>
+                <w:szCs w:val="24"/>
+                <w:lang w:val="en-US"/>
+              </w:rPr>
+            </w:pPr>
+            <w:r>
+              <w:rPr>
+                <w:sz w:val="24"/>
+                <w:szCs w:val="24"/>
+                <w:lang w:val="en-US"/>
+              </w:rPr>
+              <w:t>000</w:t>
+            </w:r>
+          </w:p>
+        </w:tc>
+        <w:tc>
+          <w:tcPr>
+            <w:tcW w:w="744" w:type="dxa"/>
+            <w:vAlign w:val="center"/>
+          </w:tcPr>
+          <w:p>
+            <w:pPr>
+              <w:spacing w:line="240" w:lineRule="auto"/>
+              <w:ind w:firstLine="0"/>
+              <w:jc w:val="center"/>
+              <w:rPr>
+                <w:sz w:val="24"/>
+                <w:szCs w:val="24"/>
+                <w:lang w:val="en-US"/>
+              </w:rPr>
+            </w:pPr>
+            <w:r>
+              <w:rPr>
+                <w:sz w:val="24"/>
+                <w:szCs w:val="24"/>
+                <w:lang w:val="en-US"/>
+              </w:rPr>
+              <w:t>0158</w:t>
+            </w:r>
+          </w:p>
+        </w:tc>
+        <w:tc>
+          <w:tcPr>
+            <w:tcW w:w="803" w:type="dxa"/>
+            <w:vAlign w:val="center"/>
+          </w:tcPr>
+          <w:p>
+            <w:pPr>
+              <w:spacing w:line="240" w:lineRule="auto"/>
+              <w:ind w:firstLine="0"/>
+              <w:jc w:val="center"/>
+              <w:rPr>
+                <w:sz w:val="24"/>
+                <w:szCs w:val="24"/>
+                <w:lang w:val="en-US"/>
+              </w:rPr>
+            </w:pPr>
+            <w:r>
+              <w:rPr>
+                <w:sz w:val="24"/>
+                <w:szCs w:val="24"/>
+                <w:lang w:val="en-US"/>
+              </w:rPr>
+              <w:t>FE61</w:t>
+            </w:r>
+          </w:p>
+        </w:tc>
+        <w:tc>
+          <w:tcPr>
+            <w:tcW w:w="870" w:type="dxa"/>
+            <w:vAlign w:val="center"/>
+          </w:tcPr>
+          <w:p>
+            <w:pPr>
+              <w:spacing w:line="240" w:lineRule="auto"/>
+              <w:ind w:firstLine="0"/>
+              <w:jc w:val="center"/>
+              <w:rPr>
+                <w:sz w:val="24"/>
+                <w:szCs w:val="24"/>
+                <w:lang w:val="en-US"/>
+              </w:rPr>
+            </w:pPr>
+            <w:r>
+              <w:rPr>
+                <w:sz w:val="24"/>
+                <w:szCs w:val="24"/>
+                <w:lang w:val="en-US"/>
+              </w:rPr>
+              <w:t>1000</w:t>
+            </w:r>
+          </w:p>
+        </w:tc>
+        <w:tc>
+          <w:tcPr>
+            <w:tcW w:w="961" w:type="dxa"/>
+            <w:vAlign w:val="center"/>
+          </w:tcPr>
+          <w:p>
+            <w:pPr>
+              <w:spacing w:line="240" w:lineRule="auto"/>
+              <w:ind w:firstLine="0"/>
+              <w:jc w:val="center"/>
+              <w:rPr>
+                <w:sz w:val="24"/>
+                <w:szCs w:val="24"/>
+                <w:lang w:val="en-US"/>
+              </w:rPr>
+            </w:pPr>
+            <w:r>
+              <w:rPr>
+                <w:sz w:val="24"/>
+                <w:szCs w:val="24"/>
+                <w:lang w:val="en-US"/>
+              </w:rPr>
+              <w:t>15C</w:t>
+            </w:r>
+          </w:p>
+        </w:tc>
+        <w:tc>
+          <w:tcPr>
+            <w:tcW w:w="1461" w:type="dxa"/>
+            <w:vAlign w:val="center"/>
+          </w:tcPr>
+          <w:p>
+            <w:pPr>
+              <w:spacing w:line="240" w:lineRule="auto"/>
+              <w:ind w:firstLine="0"/>
+              <w:jc w:val="center"/>
+              <w:rPr>
+                <w:sz w:val="24"/>
+                <w:szCs w:val="24"/>
+                <w:lang w:val="en-US"/>
+              </w:rPr>
+            </w:pPr>
+            <w:r>
+              <w:rPr>
+                <w:sz w:val="24"/>
+                <w:szCs w:val="24"/>
+                <w:lang w:val="en-US"/>
+              </w:rPr>
+              <w:t>FE61</w:t>
+            </w:r>
+          </w:p>
+        </w:tc>
+      </w:tr>
+      <w:tr>
+        <w:tc>
+          <w:tcPr>
+            <w:tcW w:w="845" w:type="dxa"/>
+          </w:tcPr>
+          <w:p>
+            <w:pPr>
+              <w:spacing w:line="240" w:lineRule="auto"/>
+              <w:ind w:firstLine="0"/>
+              <w:jc w:val="center"/>
+              <w:rPr>
+                <w:sz w:val="24"/>
+                <w:szCs w:val="24"/>
+              </w:rPr>
+            </w:pPr>
+            <w:r>
+              <w:t>159</w:t>
+            </w:r>
+          </w:p>
+        </w:tc>
+        <w:tc>
+          <w:tcPr>
+            <w:tcW w:w="885" w:type="dxa"/>
+          </w:tcPr>
+          <w:p>
+            <w:pPr>
+              <w:spacing w:line="240" w:lineRule="auto"/>
+              <w:ind w:firstLine="0"/>
+              <w:jc w:val="center"/>
+              <w:rPr>
+                <w:sz w:val="24"/>
+                <w:szCs w:val="24"/>
+              </w:rPr>
+            </w:pPr>
+            <w:r>
+              <w:rPr>
+                <w:lang w:val="en-US"/>
+              </w:rPr>
+              <w:t>0100</w:t>
+            </w:r>
+          </w:p>
+        </w:tc>
+        <w:tc>
+          <w:tcPr>
+            <w:tcW w:w="730" w:type="dxa"/>
+            <w:vAlign w:val="center"/>
+          </w:tcPr>
+          <w:p>
+            <w:pPr>
+              <w:spacing w:line="240" w:lineRule="auto"/>
+              <w:ind w:firstLine="0"/>
+              <w:jc w:val="center"/>
+              <w:rPr>
+                <w:sz w:val="24"/>
+                <w:szCs w:val="24"/>
+                <w:lang w:val="en-US"/>
+              </w:rPr>
+            </w:pPr>
+            <w:r>
+              <w:rPr>
+                <w:sz w:val="24"/>
+                <w:szCs w:val="24"/>
+                <w:lang w:val="en-US"/>
+              </w:rPr>
+              <w:t>15A</w:t>
+            </w:r>
+          </w:p>
+        </w:tc>
+        <w:tc>
+          <w:tcPr>
+            <w:tcW w:w="790" w:type="dxa"/>
+            <w:vAlign w:val="center"/>
+          </w:tcPr>
+          <w:p>
+            <w:pPr>
+              <w:spacing w:line="240" w:lineRule="auto"/>
+              <w:ind w:firstLine="0"/>
+              <w:jc w:val="center"/>
+              <w:rPr>
+                <w:sz w:val="24"/>
+                <w:szCs w:val="24"/>
+                <w:lang w:val="en-US"/>
+              </w:rPr>
+            </w:pPr>
+            <w:r>
+              <w:rPr>
+                <w:sz w:val="24"/>
+                <w:szCs w:val="24"/>
+                <w:lang w:val="en-US"/>
+              </w:rPr>
+              <w:t>0100</w:t>
+            </w:r>
+          </w:p>
+        </w:tc>
+        <w:tc>
+          <w:tcPr>
+            <w:tcW w:w="733" w:type="dxa"/>
+            <w:vAlign w:val="center"/>
+          </w:tcPr>
+          <w:p>
+            <w:pPr>
+              <w:spacing w:line="240" w:lineRule="auto"/>
+              <w:ind w:firstLine="0"/>
+              <w:jc w:val="center"/>
+              <w:rPr>
+                <w:sz w:val="24"/>
+                <w:szCs w:val="24"/>
+                <w:lang w:val="en-US"/>
+              </w:rPr>
+            </w:pPr>
+            <w:r>
+              <w:rPr>
+                <w:sz w:val="24"/>
+                <w:szCs w:val="24"/>
+                <w:lang w:val="en-US"/>
+              </w:rPr>
+              <w:t>159</w:t>
+            </w:r>
+          </w:p>
+        </w:tc>
+        <w:tc>
+          <w:tcPr>
+            <w:tcW w:w="803" w:type="dxa"/>
+            <w:vAlign w:val="center"/>
+          </w:tcPr>
+          <w:p>
+            <w:pPr>
+              <w:spacing w:line="240" w:lineRule="auto"/>
+              <w:ind w:firstLine="0"/>
+              <w:jc w:val="center"/>
+              <w:rPr>
+                <w:sz w:val="24"/>
+                <w:szCs w:val="24"/>
+                <w:lang w:val="en-US"/>
+              </w:rPr>
+            </w:pPr>
+            <w:r>
+              <w:rPr>
+                <w:sz w:val="24"/>
+                <w:szCs w:val="24"/>
+                <w:lang w:val="en-US"/>
+              </w:rPr>
+              <w:t>0100</w:t>
+            </w:r>
+          </w:p>
+        </w:tc>
+        <w:tc>
+          <w:tcPr>
+            <w:tcW w:w="718" w:type="dxa"/>
+            <w:vAlign w:val="center"/>
+          </w:tcPr>
+          <w:p>
+            <w:pPr>
+              <w:spacing w:line="240" w:lineRule="auto"/>
+              <w:ind w:firstLine="0"/>
+              <w:jc w:val="center"/>
+              <w:rPr>
+                <w:sz w:val="24"/>
+                <w:szCs w:val="24"/>
+                <w:lang w:val="en-US"/>
+              </w:rPr>
+            </w:pPr>
+            <w:r>
+              <w:rPr>
+                <w:sz w:val="24"/>
+                <w:szCs w:val="24"/>
+                <w:lang w:val="en-US"/>
+              </w:rPr>
+              <w:t>000</w:t>
+            </w:r>
+          </w:p>
+        </w:tc>
+        <w:tc>
+          <w:tcPr>
+            <w:tcW w:w="744" w:type="dxa"/>
+            <w:vAlign w:val="center"/>
+          </w:tcPr>
+          <w:p>
+            <w:pPr>
+              <w:spacing w:line="240" w:lineRule="auto"/>
+              <w:ind w:firstLine="0"/>
+              <w:jc w:val="center"/>
+              <w:rPr>
+                <w:sz w:val="24"/>
+                <w:szCs w:val="24"/>
+                <w:lang w:val="en-US"/>
+              </w:rPr>
+            </w:pPr>
+            <w:r>
+              <w:rPr>
+                <w:sz w:val="24"/>
+                <w:szCs w:val="24"/>
+                <w:lang w:val="en-US"/>
+              </w:rPr>
+              <w:t>0159</w:t>
+            </w:r>
+          </w:p>
+        </w:tc>
+        <w:tc>
+          <w:tcPr>
+            <w:tcW w:w="803" w:type="dxa"/>
+            <w:vAlign w:val="center"/>
+          </w:tcPr>
+          <w:p>
+            <w:pPr>
+              <w:spacing w:line="240" w:lineRule="auto"/>
+              <w:ind w:firstLine="0"/>
+              <w:jc w:val="center"/>
+              <w:rPr>
+                <w:sz w:val="24"/>
+                <w:szCs w:val="24"/>
+                <w:lang w:val="en-US"/>
+              </w:rPr>
+            </w:pPr>
+            <w:r>
+              <w:rPr>
+                <w:sz w:val="24"/>
+                <w:szCs w:val="24"/>
+                <w:lang w:val="en-US"/>
+              </w:rPr>
+              <w:t>FE61</w:t>
+            </w:r>
+          </w:p>
+        </w:tc>
+        <w:tc>
+          <w:tcPr>
+            <w:tcW w:w="870" w:type="dxa"/>
+            <w:vAlign w:val="center"/>
+          </w:tcPr>
+          <w:p>
+            <w:pPr>
+              <w:spacing w:line="240" w:lineRule="auto"/>
+              <w:ind w:firstLine="0"/>
+              <w:jc w:val="center"/>
+              <w:rPr>
+                <w:sz w:val="24"/>
+                <w:szCs w:val="24"/>
+                <w:lang w:val="en-US"/>
+              </w:rPr>
+            </w:pPr>
+            <w:r>
+              <w:rPr>
+                <w:sz w:val="24"/>
+                <w:szCs w:val="24"/>
+                <w:lang w:val="en-US"/>
+              </w:rPr>
+              <w:t>1000</w:t>
+            </w:r>
+          </w:p>
+        </w:tc>
+        <w:tc>
+          <w:tcPr>
+            <w:tcW w:w="961" w:type="dxa"/>
+            <w:vAlign w:val="center"/>
+          </w:tcPr>
+          <w:p>
+            <w:pPr>
+              <w:spacing w:line="240" w:lineRule="auto"/>
+              <w:ind w:firstLine="0"/>
+              <w:jc w:val="center"/>
+              <w:rPr>
+                <w:sz w:val="24"/>
+                <w:szCs w:val="24"/>
+                <w:lang w:val="en-US"/>
+              </w:rPr>
+            </w:pPr>
+            <w:r>
+              <w:rPr>
+                <w:sz w:val="24"/>
+                <w:szCs w:val="24"/>
+                <w:lang w:val="en-US"/>
+              </w:rPr>
+              <w:t>-</w:t>
+            </w:r>
+          </w:p>
+        </w:tc>
+        <w:tc>
+          <w:tcPr>
+            <w:tcW w:w="1461" w:type="dxa"/>
+            <w:vAlign w:val="center"/>
+          </w:tcPr>
+          <w:p>
+            <w:pPr>
+              <w:spacing w:line="240" w:lineRule="auto"/>
+              <w:ind w:firstLine="0"/>
+              <w:jc w:val="center"/>
+              <w:rPr>
+                <w:sz w:val="24"/>
+                <w:szCs w:val="24"/>
+                <w:lang w:val="en-US"/>
+              </w:rPr>
+            </w:pPr>
+            <w:r>
+              <w:rPr>
+                <w:sz w:val="24"/>
+                <w:szCs w:val="24"/>
+                <w:lang w:val="en-US"/>
+              </w:rPr>
+              <w:t>-</w:t>
+            </w:r>
+          </w:p>
+        </w:tc>
+      </w:tr>
+    </w:tbl>
+    <w:p>
+      <w:pPr>
+        <w:ind w:firstLine="0"/>
+        <w:rPr>
+          <w:lang w:val="en-US"/>
+        </w:rPr>
+      </w:pPr>
+    </w:p>
+    <w:p>
+      <w:pPr>
         <w:pStyle w:val="10"/>
       </w:pPr>
       <w:bookmarkStart w:id="13" w:name="_Toc183954352"/>
       <w:r>
-        <w:lastRenderedPageBreak/>
         <w:t>Вариант программы с меньшим количеством команд</w:t>
       </w:r>
       <w:bookmarkEnd w:id="13"/>
@@ -4359,7 +7228,13 @@
               <w:rPr>
                 <w:lang w:val="en-US"/>
               </w:rPr>
-              <w:t>LD M</w:t>
+              <w:t xml:space="preserve">LD </w:t>
+            </w:r>
+            <w:r>
+              <w:rPr>
+                <w:lang w:val="en-US"/>
+              </w:rPr>
+              <w:t>151</w:t>
             </w:r>
           </w:p>
         </w:tc>
@@ -4451,7 +7326,13 @@
               <w:rPr>
                 <w:lang w:val="en-US"/>
               </w:rPr>
-              <w:t>ACC OR M</w:t>
+              <w:t xml:space="preserve">OR </w:t>
+            </w:r>
+            <w:r>
+              <w:rPr>
+                <w:lang w:val="en-US"/>
+              </w:rPr>
+              <w:t>15A</w:t>
             </w:r>
           </w:p>
         </w:tc>
@@ -4479,8 +7360,9 @@
             <w:r>
               <w:rPr>
                 <w:rFonts w:cs="Times New Roman"/>
-              </w:rPr>
-              <w:t>8</w:t>
+                <w:lang w:val="en-US"/>
+              </w:rPr>
+              <w:t>A</w:t>
             </w:r>
             <w:r>
               <w:rPr>
@@ -4576,7 +7458,13 @@
               <w:rPr>
                 <w:lang w:val="en-US"/>
               </w:rPr>
-              <w:t>ADD M</w:t>
+              <w:t xml:space="preserve">ADD </w:t>
+            </w:r>
+            <w:r>
+              <w:rPr>
+                <w:lang w:val="en-US"/>
+              </w:rPr>
+              <w:t>15B</w:t>
             </w:r>
           </w:p>
         </w:tc>
@@ -4598,8 +7486,9 @@
             <w:r>
               <w:rPr>
                 <w:rFonts w:cs="Times New Roman"/>
-              </w:rPr>
-              <w:t>9</w:t>
+                <w:lang w:val="en-US"/>
+              </w:rPr>
+              <w:t>B</w:t>
             </w:r>
             <w:r>
               <w:rPr>
@@ -4695,7 +7584,13 @@
               <w:rPr>
                 <w:lang w:val="en-US"/>
               </w:rPr>
-              <w:t>ST M</w:t>
+              <w:t xml:space="preserve">ST </w:t>
+            </w:r>
+            <w:r>
+              <w:rPr>
+                <w:lang w:val="en-US"/>
+              </w:rPr>
+              <w:t>15C</w:t>
             </w:r>
           </w:p>
         </w:tc>
@@ -4738,9 +7633,8 @@
             <w:r>
               <w:rPr>
                 <w:rFonts w:cs="Times New Roman"/>
-                <w:lang w:val="en-US"/>
-              </w:rPr>
-              <w:t>A</w:t>
+              </w:rPr>
+              <w:t>C</w:t>
             </w:r>
             <w:r>
               <w:rPr>
@@ -4825,11 +7719,6 @@
         </w:tc>
       </w:tr>
     </w:tbl>
-    <w:p>
-      <w:pPr>
-        <w:ind w:firstLine="0"/>
-      </w:pPr>
-    </w:p>
     <w:p>
       <w:pPr>
         <w:ind w:firstLine="0"/>
@@ -4851,7 +7740,38 @@
     </w:p>
     <w:p>
       <w:r>
-        <w:t>Пока пусто.</w:t>
+        <w:t>Проделав</w:t>
+      </w:r>
+      <w:r>
+        <w:t xml:space="preserve"> данн</w:t>
+      </w:r>
+      <w:r>
+        <w:t>ую</w:t>
+      </w:r>
+      <w:r>
+        <w:t xml:space="preserve"> лабораторной работ</w:t>
+      </w:r>
+      <w:r>
+        <w:t>у №2,</w:t>
+      </w:r>
+      <w:r>
+        <w:t xml:space="preserve"> я ознакомился с устройством БЭВМ. Узнал об основных командах, их классификации и назначении. Также познакомился с устройством процессора, назначении его </w:t>
+      </w:r>
+      <w:r>
+        <w:lastRenderedPageBreak/>
+        <w:t xml:space="preserve">регистров и АЛУ. Проделал анализ программы для БЭВМ, сделал ее трассировку и </w:t>
+      </w:r>
+      <w:r>
+        <w:t>оптимизировал</w:t>
+      </w:r>
+      <w:r>
+        <w:t xml:space="preserve"> </w:t>
+      </w:r>
+      <w:r>
+        <w:t>её</w:t>
+      </w:r>
+      <w:r>
+        <w:t>.</w:t>
       </w:r>
     </w:p>
     <w:sectPr>
@@ -8407,7 +11327,6 @@
   <w:style w:type="character" w:default="1" w:styleId="a0">
     <w:name w:val="Default Paragraph Font"/>
     <w:uiPriority w:val="1"/>
-    <w:semiHidden/>
     <w:unhideWhenUsed/>
   </w:style>
   <w:style w:type="table" w:default="1" w:styleId="a1">
